--- a/doc/PPL/Dokumen Pembangunan ManOverflow (Kel AAA ) v19.docx
+++ b/doc/PPL/Dokumen Pembangunan ManOverflow (Kel AAA ) v19.docx
@@ -206,7 +206,7 @@
         <w:rPr>
           <w:noProof/>
         </w:rPr>
-        <w:t>28 April 2014</w:t>
+        <w:t>31 Maret 2014</w:t>
       </w:r>
       <w:r>
         <w:fldChar w:fldCharType="end"/>
@@ -857,7 +857,7 @@
                 <w:noProof/>
                 <w:sz w:val="20"/>
               </w:rPr>
-              <w:t>28 April 2014</w:t>
+              <w:t>31 Maret 2014</w:t>
             </w:r>
             <w:r>
               <w:rPr>
@@ -8926,15 +8926,7 @@
         <w:rPr>
           <w:noProof/>
         </w:rPr>
-        <w:t>3</w:t>
-      </w:r>
-      <w:bookmarkStart w:id="0" w:name="_GoBack"/>
-      <w:bookmarkEnd w:id="0"/>
-      <w:r>
-        <w:rPr>
-          <w:noProof/>
-        </w:rPr>
-        <w:t>.4.44</w:t>
+        <w:t>3.4.44</w:t>
       </w:r>
       <w:r>
         <w:rPr>
@@ -11897,22 +11889,22 @@
         <w:lastRenderedPageBreak/>
         <w:t xml:space="preserve"> </w:t>
       </w:r>
-      <w:bookmarkStart w:id="1" w:name="_Toc386442128"/>
+      <w:bookmarkStart w:id="0" w:name="_Toc386442128"/>
       <w:r>
         <w:t>Pendahuluan</w:t>
       </w:r>
+      <w:bookmarkEnd w:id="0"/>
+    </w:p>
+    <w:p/>
+    <w:p>
+      <w:pPr>
+        <w:pStyle w:val="Heading2"/>
+      </w:pPr>
+      <w:bookmarkStart w:id="1" w:name="_Toc386442129"/>
+      <w:r>
+        <w:t>Tujuan Penulisan Dokumen</w:t>
+      </w:r>
       <w:bookmarkEnd w:id="1"/>
-    </w:p>
-    <w:p/>
-    <w:p>
-      <w:pPr>
-        <w:pStyle w:val="Heading2"/>
-      </w:pPr>
-      <w:bookmarkStart w:id="2" w:name="_Toc386442129"/>
-      <w:r>
-        <w:t>Tujuan Penulisan Dokumen</w:t>
-      </w:r>
-      <w:bookmarkEnd w:id="2"/>
     </w:p>
     <w:p>
       <w:pPr>
@@ -11960,11 +11952,11 @@
       <w:pPr>
         <w:pStyle w:val="Heading2"/>
       </w:pPr>
-      <w:bookmarkStart w:id="3" w:name="_Toc386442130"/>
+      <w:bookmarkStart w:id="2" w:name="_Toc386442130"/>
       <w:r>
         <w:t>Lingkup Masalah</w:t>
       </w:r>
-      <w:bookmarkEnd w:id="3"/>
+      <w:bookmarkEnd w:id="2"/>
     </w:p>
     <w:p>
       <w:pPr>
@@ -12007,11 +11999,11 @@
       <w:pPr>
         <w:pStyle w:val="Heading2"/>
       </w:pPr>
-      <w:bookmarkStart w:id="4" w:name="_Toc386442131"/>
+      <w:bookmarkStart w:id="3" w:name="_Toc386442131"/>
       <w:r>
         <w:t>Aturan Penomoran</w:t>
       </w:r>
-      <w:bookmarkEnd w:id="4"/>
+      <w:bookmarkEnd w:id="3"/>
     </w:p>
     <w:p>
       <w:pPr>
@@ -12346,11 +12338,11 @@
       <w:pPr>
         <w:pStyle w:val="Heading2"/>
       </w:pPr>
-      <w:bookmarkStart w:id="5" w:name="_Toc386442132"/>
+      <w:bookmarkStart w:id="4" w:name="_Toc386442132"/>
       <w:r>
         <w:t>Referensi</w:t>
       </w:r>
-      <w:bookmarkEnd w:id="5"/>
+      <w:bookmarkEnd w:id="4"/>
     </w:p>
     <w:p>
       <w:pPr>
@@ -12444,7 +12436,7 @@
       <w:pPr>
         <w:pStyle w:val="Heading2"/>
       </w:pPr>
-      <w:bookmarkStart w:id="6" w:name="_Toc386442133"/>
+      <w:bookmarkStart w:id="5" w:name="_Toc386442133"/>
       <w:r>
         <w:t xml:space="preserve">Deskripsi </w:t>
       </w:r>
@@ -12454,7 +12446,7 @@
       <w:r>
         <w:t>mum Dokumen (Ikhtisar)</w:t>
       </w:r>
-      <w:bookmarkEnd w:id="6"/>
+      <w:bookmarkEnd w:id="5"/>
     </w:p>
     <w:p>
       <w:pPr>
@@ -12546,23 +12538,23 @@
       <w:r>
         <w:br w:type="page"/>
       </w:r>
-      <w:bookmarkStart w:id="7" w:name="_Toc386442134"/>
+      <w:bookmarkStart w:id="6" w:name="_Toc386442134"/>
       <w:r>
         <w:lastRenderedPageBreak/>
         <w:t>Kebutuhan Perangkat Lunak</w:t>
       </w:r>
+      <w:bookmarkEnd w:id="6"/>
+    </w:p>
+    <w:p/>
+    <w:p>
+      <w:pPr>
+        <w:pStyle w:val="Heading2"/>
+      </w:pPr>
+      <w:bookmarkStart w:id="7" w:name="_Toc386442135"/>
+      <w:r>
+        <w:t>Deskripsi Umum Sistem</w:t>
+      </w:r>
       <w:bookmarkEnd w:id="7"/>
-    </w:p>
-    <w:p/>
-    <w:p>
-      <w:pPr>
-        <w:pStyle w:val="Heading2"/>
-      </w:pPr>
-      <w:bookmarkStart w:id="8" w:name="_Toc386442135"/>
-      <w:r>
-        <w:t>Deskripsi Umum Sistem</w:t>
-      </w:r>
-      <w:bookmarkEnd w:id="8"/>
       <w:r>
         <w:t xml:space="preserve"> </w:t>
       </w:r>
@@ -12918,14 +12910,14 @@
       <w:pPr>
         <w:pStyle w:val="Heading2"/>
       </w:pPr>
-      <w:bookmarkStart w:id="9" w:name="_Toc386442136"/>
+      <w:bookmarkStart w:id="8" w:name="_Toc386442136"/>
       <w:r>
         <w:t xml:space="preserve">Model Kebutuhan </w:t>
       </w:r>
       <w:r>
         <w:t>Perangkat Lunak</w:t>
       </w:r>
-      <w:bookmarkEnd w:id="9"/>
+      <w:bookmarkEnd w:id="8"/>
     </w:p>
     <w:p>
       <w:pPr>
@@ -14710,11 +14702,11 @@
       <w:pPr>
         <w:pStyle w:val="Heading2"/>
       </w:pPr>
-      <w:bookmarkStart w:id="10" w:name="_Toc386442137"/>
+      <w:bookmarkStart w:id="9" w:name="_Toc386442137"/>
       <w:r>
         <w:t>Spesifikasi Kebutuhan Perangkat Lunak</w:t>
       </w:r>
-      <w:bookmarkEnd w:id="10"/>
+      <w:bookmarkEnd w:id="9"/>
     </w:p>
     <w:p>
       <w:pPr>
@@ -14747,11 +14739,11 @@
       <w:pPr>
         <w:pStyle w:val="Heading3"/>
       </w:pPr>
-      <w:bookmarkStart w:id="11" w:name="_Toc386442138"/>
+      <w:bookmarkStart w:id="10" w:name="_Toc386442138"/>
       <w:r>
         <w:t>Kebutuhan Fungsional</w:t>
       </w:r>
-      <w:bookmarkEnd w:id="11"/>
+      <w:bookmarkEnd w:id="10"/>
     </w:p>
     <w:p>
       <w:pPr>
@@ -15280,11 +15272,11 @@
       <w:pPr>
         <w:pStyle w:val="Heading3"/>
       </w:pPr>
-      <w:bookmarkStart w:id="12" w:name="_Toc386442139"/>
+      <w:bookmarkStart w:id="11" w:name="_Toc386442139"/>
       <w:r>
         <w:t>Kebutuhan Non Fungsional</w:t>
       </w:r>
-      <w:bookmarkEnd w:id="12"/>
+      <w:bookmarkEnd w:id="11"/>
     </w:p>
     <w:p>
       <w:pPr>
@@ -15538,28 +15530,28 @@
         </w:rPr>
         <w:br w:type="page"/>
       </w:r>
+      <w:bookmarkStart w:id="12" w:name="_Toc386442140"/>
       <w:bookmarkStart w:id="13" w:name="_Toc96755449"/>
-      <w:bookmarkStart w:id="14" w:name="_Toc386442140"/>
       <w:r>
         <w:lastRenderedPageBreak/>
         <w:t>Model Analisis dan Perancangan</w:t>
       </w:r>
+      <w:bookmarkEnd w:id="12"/>
+    </w:p>
+    <w:p/>
+    <w:p>
+      <w:pPr>
+        <w:pStyle w:val="Heading2"/>
+      </w:pPr>
+      <w:r>
+        <w:t xml:space="preserve"> </w:t>
+      </w:r>
+      <w:bookmarkStart w:id="14" w:name="_Toc386442141"/>
+      <w:r>
+        <w:t>Deskripsi Arsitektur</w:t>
+      </w:r>
+      <w:bookmarkEnd w:id="13"/>
       <w:bookmarkEnd w:id="14"/>
-    </w:p>
-    <w:p/>
-    <w:p>
-      <w:pPr>
-        <w:pStyle w:val="Heading2"/>
-      </w:pPr>
-      <w:r>
-        <w:t xml:space="preserve"> </w:t>
-      </w:r>
-      <w:bookmarkStart w:id="15" w:name="_Toc386442141"/>
-      <w:r>
-        <w:t>Deskripsi Arsitektur</w:t>
-      </w:r>
-      <w:bookmarkEnd w:id="13"/>
-      <w:bookmarkEnd w:id="15"/>
     </w:p>
     <w:p>
       <w:pPr>
@@ -15668,7 +15660,7 @@
       <w:pPr>
         <w:pStyle w:val="Heading2"/>
       </w:pPr>
-      <w:bookmarkStart w:id="16" w:name="_Toc386442142"/>
+      <w:bookmarkStart w:id="15" w:name="_Toc386442142"/>
       <w:r>
         <w:t xml:space="preserve">Pedoman </w:t>
       </w:r>
@@ -15678,7 +15670,7 @@
       <w:r>
         <w:t>Perancangan</w:t>
       </w:r>
-      <w:bookmarkEnd w:id="16"/>
+      <w:bookmarkEnd w:id="15"/>
     </w:p>
     <w:p>
       <w:pPr>
@@ -15857,46 +15849,46 @@
       <w:pPr>
         <w:pStyle w:val="Heading2"/>
       </w:pPr>
+      <w:bookmarkStart w:id="16" w:name="_Toc386442143"/>
       <w:bookmarkStart w:id="17" w:name="_Toc215319371"/>
       <w:bookmarkStart w:id="18" w:name="_Toc96756357"/>
-      <w:bookmarkStart w:id="19" w:name="_Toc386442143"/>
       <w:r>
         <w:t>Realisasi Use Case</w:t>
       </w:r>
+      <w:bookmarkEnd w:id="16"/>
+      <w:r>
+        <w:t xml:space="preserve"> </w:t>
+      </w:r>
+      <w:bookmarkEnd w:id="17"/>
+    </w:p>
+    <w:p/>
+    <w:p>
+      <w:pPr>
+        <w:pStyle w:val="Heading3"/>
+      </w:pPr>
+      <w:bookmarkStart w:id="19" w:name="_Toc215319372"/>
+      <w:bookmarkStart w:id="20" w:name="_Toc386442144"/>
+      <w:r>
+        <w:t xml:space="preserve">Use Case </w:t>
+      </w:r>
       <w:bookmarkEnd w:id="19"/>
       <w:r>
-        <w:t xml:space="preserve"> </w:t>
-      </w:r>
-      <w:bookmarkEnd w:id="17"/>
+        <w:t>Melakukan Otentifikasi</w:t>
+      </w:r>
+      <w:bookmarkEnd w:id="20"/>
     </w:p>
     <w:p/>
     <w:p>
       <w:pPr>
-        <w:pStyle w:val="Heading3"/>
-      </w:pPr>
-      <w:bookmarkStart w:id="20" w:name="_Toc215319372"/>
-      <w:bookmarkStart w:id="21" w:name="_Toc386442144"/>
-      <w:r>
-        <w:t xml:space="preserve">Use Case </w:t>
-      </w:r>
-      <w:bookmarkEnd w:id="20"/>
-      <w:r>
-        <w:t>Melakukan Otentifikasi</w:t>
+        <w:pStyle w:val="Heading4"/>
+      </w:pPr>
+      <w:bookmarkStart w:id="21" w:name="_Toc215319373"/>
+      <w:bookmarkStart w:id="22" w:name="_Toc386442145"/>
+      <w:r>
+        <w:t>Identifikasi Elemen WAE - Logical View</w:t>
       </w:r>
       <w:bookmarkEnd w:id="21"/>
-    </w:p>
-    <w:p/>
-    <w:p>
-      <w:pPr>
-        <w:pStyle w:val="Heading4"/>
-      </w:pPr>
-      <w:bookmarkStart w:id="22" w:name="_Toc215319373"/>
-      <w:bookmarkStart w:id="23" w:name="_Toc386442145"/>
-      <w:r>
-        <w:t>Identifikasi Elemen WAE - Logical View</w:t>
-      </w:r>
       <w:bookmarkEnd w:id="22"/>
-      <w:bookmarkEnd w:id="23"/>
     </w:p>
     <w:p/>
     <w:p>
@@ -16174,13 +16166,13 @@
       <w:pPr>
         <w:pStyle w:val="Heading4"/>
       </w:pPr>
+      <w:bookmarkStart w:id="23" w:name="_Toc386442146"/>
       <w:bookmarkStart w:id="24" w:name="_Toc215319374"/>
-      <w:bookmarkStart w:id="25" w:name="_Toc386442146"/>
       <w:r>
         <w:lastRenderedPageBreak/>
         <w:t>Identifikasi Kelas</w:t>
       </w:r>
-      <w:bookmarkEnd w:id="25"/>
+      <w:bookmarkEnd w:id="23"/>
       <w:r>
         <w:t xml:space="preserve"> </w:t>
       </w:r>
@@ -16342,13 +16334,13 @@
       <w:pPr>
         <w:pStyle w:val="Heading4"/>
       </w:pPr>
-      <w:bookmarkStart w:id="26" w:name="_Toc215319375"/>
-      <w:bookmarkStart w:id="27" w:name="_Toc386442147"/>
+      <w:bookmarkStart w:id="25" w:name="_Toc215319375"/>
+      <w:bookmarkStart w:id="26" w:name="_Toc386442147"/>
       <w:r>
         <w:t>Sequence Diagram</w:t>
       </w:r>
+      <w:bookmarkEnd w:id="25"/>
       <w:bookmarkEnd w:id="26"/>
-      <w:bookmarkEnd w:id="27"/>
       <w:r>
         <w:t xml:space="preserve"> </w:t>
       </w:r>
@@ -16385,7 +16377,7 @@
           <v:shape id="_x0000_i1025" type="#_x0000_t75" style="width:453.75pt;height:267.75pt" o:ole="">
             <v:imagedata r:id="rId15" o:title=""/>
           </v:shape>
-          <o:OLEObject Type="Embed" ProgID="Visio.Drawing.15" ShapeID="_x0000_i1025" DrawAspect="Content" ObjectID="_1460184149" r:id="rId16"/>
+          <o:OLEObject Type="Embed" ProgID="Visio.Drawing.15" ShapeID="_x0000_i1025" DrawAspect="Content" ObjectID="_1460199324" r:id="rId16"/>
         </w:object>
       </w:r>
       <w:r>
@@ -16415,7 +16407,7 @@
           <v:shape id="_x0000_i1026" type="#_x0000_t75" style="width:453.75pt;height:245.25pt" o:ole="">
             <v:imagedata r:id="rId17" o:title=""/>
           </v:shape>
-          <o:OLEObject Type="Embed" ProgID="Visio.Drawing.15" ShapeID="_x0000_i1026" DrawAspect="Content" ObjectID="_1460184150" r:id="rId18"/>
+          <o:OLEObject Type="Embed" ProgID="Visio.Drawing.15" ShapeID="_x0000_i1026" DrawAspect="Content" ObjectID="_1460199325" r:id="rId18"/>
         </w:object>
       </w:r>
       <w:r>
@@ -16429,15 +16421,15 @@
       <w:pPr>
         <w:pStyle w:val="Heading4"/>
       </w:pPr>
+      <w:bookmarkStart w:id="27" w:name="_Toc386442148"/>
       <w:bookmarkStart w:id="28" w:name="_Toc215319376"/>
       <w:bookmarkStart w:id="29" w:name="OLE_LINK1"/>
       <w:bookmarkStart w:id="30" w:name="OLE_LINK2"/>
-      <w:bookmarkStart w:id="31" w:name="_Toc386442148"/>
       <w:r>
         <w:lastRenderedPageBreak/>
         <w:t>Diagram Kelas</w:t>
       </w:r>
-      <w:bookmarkEnd w:id="31"/>
+      <w:bookmarkEnd w:id="27"/>
       <w:r>
         <w:t xml:space="preserve"> </w:t>
       </w:r>
@@ -16531,25 +16523,25 @@
       <w:pPr>
         <w:pStyle w:val="Heading3"/>
       </w:pPr>
-      <w:bookmarkStart w:id="32" w:name="_Toc386442149"/>
+      <w:bookmarkStart w:id="31" w:name="_Toc386442149"/>
       <w:r>
         <w:t xml:space="preserve">Use Case </w:t>
       </w:r>
       <w:r>
         <w:t>Mengelola Data Profil Karyawan</w:t>
       </w:r>
+      <w:bookmarkEnd w:id="31"/>
+    </w:p>
+    <w:p/>
+    <w:p>
+      <w:pPr>
+        <w:pStyle w:val="Heading4"/>
+      </w:pPr>
+      <w:bookmarkStart w:id="32" w:name="_Toc386442150"/>
+      <w:r>
+        <w:t>Identifikasi Elemen WAE - Logical View</w:t>
+      </w:r>
       <w:bookmarkEnd w:id="32"/>
-    </w:p>
-    <w:p/>
-    <w:p>
-      <w:pPr>
-        <w:pStyle w:val="Heading4"/>
-      </w:pPr>
-      <w:bookmarkStart w:id="33" w:name="_Toc386442150"/>
-      <w:r>
-        <w:t>Identifikasi Elemen WAE - Logical View</w:t>
-      </w:r>
-      <w:bookmarkEnd w:id="33"/>
     </w:p>
     <w:p/>
     <w:p>
@@ -17109,11 +17101,11 @@
       <w:pPr>
         <w:pStyle w:val="Heading4"/>
       </w:pPr>
-      <w:bookmarkStart w:id="34" w:name="_Toc386442151"/>
+      <w:bookmarkStart w:id="33" w:name="_Toc386442151"/>
       <w:r>
         <w:t>Identifikasi Kelas</w:t>
       </w:r>
-      <w:bookmarkEnd w:id="34"/>
+      <w:bookmarkEnd w:id="33"/>
       <w:r>
         <w:t xml:space="preserve"> </w:t>
       </w:r>
@@ -17262,12 +17254,12 @@
       <w:pPr>
         <w:pStyle w:val="Heading4"/>
       </w:pPr>
-      <w:bookmarkStart w:id="35" w:name="_Toc386442152"/>
+      <w:bookmarkStart w:id="34" w:name="_Toc386442152"/>
       <w:r>
         <w:lastRenderedPageBreak/>
         <w:t>Sequence Diagram</w:t>
       </w:r>
-      <w:bookmarkEnd w:id="35"/>
+      <w:bookmarkEnd w:id="34"/>
       <w:r>
         <w:t xml:space="preserve"> </w:t>
       </w:r>
@@ -17285,7 +17277,7 @@
           <v:shape id="_x0000_i1027" type="#_x0000_t75" style="width:453pt;height:243pt" o:ole="">
             <v:imagedata r:id="rId20" o:title=""/>
           </v:shape>
-          <o:OLEObject Type="Embed" ProgID="Visio.Drawing.15" ShapeID="_x0000_i1027" DrawAspect="Content" ObjectID="_1460184151" r:id="rId21"/>
+          <o:OLEObject Type="Embed" ProgID="Visio.Drawing.15" ShapeID="_x0000_i1027" DrawAspect="Content" ObjectID="_1460199326" r:id="rId21"/>
         </w:object>
       </w:r>
       <w:r>
@@ -17343,7 +17335,7 @@
           <v:shape id="_x0000_i1028" type="#_x0000_t75" style="width:453pt;height:195pt" o:ole="">
             <v:imagedata r:id="rId22" o:title=""/>
           </v:shape>
-          <o:OLEObject Type="Embed" ProgID="Visio.Drawing.15" ShapeID="_x0000_i1028" DrawAspect="Content" ObjectID="_1460184152" r:id="rId23"/>
+          <o:OLEObject Type="Embed" ProgID="Visio.Drawing.15" ShapeID="_x0000_i1028" DrawAspect="Content" ObjectID="_1460199327" r:id="rId23"/>
         </w:object>
       </w:r>
       <w:r>
@@ -17383,7 +17375,7 @@
           <v:shape id="_x0000_i1029" type="#_x0000_t75" style="width:453.75pt;height:270pt" o:ole="">
             <v:imagedata r:id="rId24" o:title=""/>
           </v:shape>
-          <o:OLEObject Type="Embed" ProgID="Visio.Drawing.15" ShapeID="_x0000_i1029" DrawAspect="Content" ObjectID="_1460184153" r:id="rId25"/>
+          <o:OLEObject Type="Embed" ProgID="Visio.Drawing.15" ShapeID="_x0000_i1029" DrawAspect="Content" ObjectID="_1460199328" r:id="rId25"/>
         </w:object>
       </w:r>
       <w:r>
@@ -17430,7 +17422,7 @@
           <v:shape id="_x0000_i1030" type="#_x0000_t75" style="width:453.75pt;height:235.5pt" o:ole="">
             <v:imagedata r:id="rId26" o:title=""/>
           </v:shape>
-          <o:OLEObject Type="Embed" ProgID="Visio.Drawing.15" ShapeID="_x0000_i1030" DrawAspect="Content" ObjectID="_1460184154" r:id="rId27"/>
+          <o:OLEObject Type="Embed" ProgID="Visio.Drawing.15" ShapeID="_x0000_i1030" DrawAspect="Content" ObjectID="_1460199329" r:id="rId27"/>
         </w:object>
       </w:r>
       <w:r>
@@ -17471,7 +17463,7 @@
           <v:shape id="_x0000_i1031" type="#_x0000_t75" style="width:453pt;height:255pt" o:ole="">
             <v:imagedata r:id="rId28" o:title=""/>
           </v:shape>
-          <o:OLEObject Type="Embed" ProgID="Visio.Drawing.15" ShapeID="_x0000_i1031" DrawAspect="Content" ObjectID="_1460184155" r:id="rId29"/>
+          <o:OLEObject Type="Embed" ProgID="Visio.Drawing.15" ShapeID="_x0000_i1031" DrawAspect="Content" ObjectID="_1460199330" r:id="rId29"/>
         </w:object>
       </w:r>
       <w:r>
@@ -17511,7 +17503,7 @@
           <v:shape id="_x0000_i1032" type="#_x0000_t75" style="width:453pt;height:212.25pt" o:ole="">
             <v:imagedata r:id="rId30" o:title=""/>
           </v:shape>
-          <o:OLEObject Type="Embed" ProgID="Visio.Drawing.15" ShapeID="_x0000_i1032" DrawAspect="Content" ObjectID="_1460184156" r:id="rId31"/>
+          <o:OLEObject Type="Embed" ProgID="Visio.Drawing.15" ShapeID="_x0000_i1032" DrawAspect="Content" ObjectID="_1460199331" r:id="rId31"/>
         </w:object>
       </w:r>
       <w:r>
@@ -17544,7 +17536,7 @@
           <v:shape id="_x0000_i1033" type="#_x0000_t75" style="width:444pt;height:290.25pt" o:ole="">
             <v:imagedata r:id="rId32" o:title=""/>
           </v:shape>
-          <o:OLEObject Type="Embed" ProgID="Visio.Drawing.15" ShapeID="_x0000_i1033" DrawAspect="Content" ObjectID="_1460184157" r:id="rId33"/>
+          <o:OLEObject Type="Embed" ProgID="Visio.Drawing.15" ShapeID="_x0000_i1033" DrawAspect="Content" ObjectID="_1460199332" r:id="rId33"/>
         </w:object>
       </w:r>
       <w:r>
@@ -17579,7 +17571,7 @@
           <v:shape id="_x0000_i1034" type="#_x0000_t75" style="width:442.5pt;height:288.75pt" o:ole="">
             <v:imagedata r:id="rId34" o:title=""/>
           </v:shape>
-          <o:OLEObject Type="Embed" ProgID="Visio.Drawing.15" ShapeID="_x0000_i1034" DrawAspect="Content" ObjectID="_1460184158" r:id="rId35"/>
+          <o:OLEObject Type="Embed" ProgID="Visio.Drawing.15" ShapeID="_x0000_i1034" DrawAspect="Content" ObjectID="_1460199333" r:id="rId35"/>
         </w:object>
       </w:r>
       <w:r>
@@ -17622,7 +17614,7 @@
           <v:shape id="_x0000_i1035" type="#_x0000_t75" style="width:366pt;height:297.75pt" o:ole="">
             <v:imagedata r:id="rId36" o:title=""/>
           </v:shape>
-          <o:OLEObject Type="Embed" ProgID="Visio.Drawing.15" ShapeID="_x0000_i1035" DrawAspect="Content" ObjectID="_1460184159" r:id="rId37"/>
+          <o:OLEObject Type="Embed" ProgID="Visio.Drawing.15" ShapeID="_x0000_i1035" DrawAspect="Content" ObjectID="_1460199334" r:id="rId37"/>
         </w:object>
       </w:r>
       <w:r>
@@ -17658,7 +17650,7 @@
           <v:shape id="_x0000_i1036" type="#_x0000_t75" style="width:362.25pt;height:241.5pt" o:ole="">
             <v:imagedata r:id="rId38" o:title=""/>
           </v:shape>
-          <o:OLEObject Type="Embed" ProgID="Visio.Drawing.15" ShapeID="_x0000_i1036" DrawAspect="Content" ObjectID="_1460184160" r:id="rId39"/>
+          <o:OLEObject Type="Embed" ProgID="Visio.Drawing.15" ShapeID="_x0000_i1036" DrawAspect="Content" ObjectID="_1460199335" r:id="rId39"/>
         </w:object>
       </w:r>
       <w:r>
@@ -17697,12 +17689,12 @@
       <w:pPr>
         <w:pStyle w:val="Heading4"/>
       </w:pPr>
-      <w:bookmarkStart w:id="36" w:name="_Toc386442153"/>
+      <w:bookmarkStart w:id="35" w:name="_Toc386442153"/>
       <w:r>
         <w:lastRenderedPageBreak/>
         <w:t>Diagram Kelas</w:t>
       </w:r>
-      <w:bookmarkEnd w:id="36"/>
+      <w:bookmarkEnd w:id="35"/>
       <w:r>
         <w:t xml:space="preserve"> </w:t>
       </w:r>
@@ -17783,27 +17775,27 @@
       <w:pPr>
         <w:pStyle w:val="Heading3"/>
       </w:pPr>
-      <w:bookmarkStart w:id="37" w:name="_Toc384567521"/>
-      <w:bookmarkStart w:id="38" w:name="_Toc386442154"/>
+      <w:bookmarkStart w:id="36" w:name="_Toc384567521"/>
+      <w:bookmarkStart w:id="37" w:name="_Toc386442154"/>
       <w:r>
         <w:t xml:space="preserve">Use Case </w:t>
       </w:r>
+      <w:bookmarkEnd w:id="36"/>
+      <w:r>
+        <w:t>Mengelola Posting Pengetahuan</w:t>
+      </w:r>
       <w:bookmarkEnd w:id="37"/>
-      <w:r>
-        <w:t>Mengelola Posting Pengetahuan</w:t>
+    </w:p>
+    <w:p/>
+    <w:p>
+      <w:pPr>
+        <w:pStyle w:val="Heading4"/>
+      </w:pPr>
+      <w:bookmarkStart w:id="38" w:name="_Toc386442155"/>
+      <w:r>
+        <w:t>Identifikasi Elemen WAE - Logical View</w:t>
       </w:r>
       <w:bookmarkEnd w:id="38"/>
-    </w:p>
-    <w:p/>
-    <w:p>
-      <w:pPr>
-        <w:pStyle w:val="Heading4"/>
-      </w:pPr>
-      <w:bookmarkStart w:id="39" w:name="_Toc386442155"/>
-      <w:r>
-        <w:t>Identifikasi Elemen WAE - Logical View</w:t>
-      </w:r>
-      <w:bookmarkEnd w:id="39"/>
     </w:p>
     <w:p/>
     <w:p>
@@ -18777,11 +18769,11 @@
       <w:pPr>
         <w:pStyle w:val="Heading4"/>
       </w:pPr>
-      <w:bookmarkStart w:id="40" w:name="_Toc386442156"/>
+      <w:bookmarkStart w:id="39" w:name="_Toc386442156"/>
       <w:r>
         <w:t>Identifikasi Kelas</w:t>
       </w:r>
-      <w:bookmarkEnd w:id="40"/>
+      <w:bookmarkEnd w:id="39"/>
       <w:r>
         <w:t xml:space="preserve"> </w:t>
       </w:r>
@@ -19021,11 +19013,11 @@
       <w:pPr>
         <w:pStyle w:val="Heading4"/>
       </w:pPr>
-      <w:bookmarkStart w:id="41" w:name="_Toc386442157"/>
+      <w:bookmarkStart w:id="40" w:name="_Toc386442157"/>
       <w:r>
         <w:t>Sequence Diagram</w:t>
       </w:r>
-      <w:bookmarkEnd w:id="41"/>
+      <w:bookmarkEnd w:id="40"/>
       <w:r>
         <w:t xml:space="preserve"> </w:t>
       </w:r>
@@ -19040,7 +19032,7 @@
           <v:shape id="_x0000_i1037" type="#_x0000_t75" style="width:434.25pt;height:300.75pt" o:ole="">
             <v:imagedata r:id="rId41" o:title=""/>
           </v:shape>
-          <o:OLEObject Type="Embed" ProgID="Visio.Drawing.15" ShapeID="_x0000_i1037" DrawAspect="Content" ObjectID="_1460184161" r:id="rId42"/>
+          <o:OLEObject Type="Embed" ProgID="Visio.Drawing.15" ShapeID="_x0000_i1037" DrawAspect="Content" ObjectID="_1460199336" r:id="rId42"/>
         </w:object>
       </w:r>
       <w:r>
@@ -19067,7 +19059,7 @@
           <v:shape id="_x0000_i1038" type="#_x0000_t75" style="width:445.5pt;height:275.25pt" o:ole="">
             <v:imagedata r:id="rId43" o:title=""/>
           </v:shape>
-          <o:OLEObject Type="Embed" ProgID="Visio.Drawing.15" ShapeID="_x0000_i1038" DrawAspect="Content" ObjectID="_1460184162" r:id="rId44"/>
+          <o:OLEObject Type="Embed" ProgID="Visio.Drawing.15" ShapeID="_x0000_i1038" DrawAspect="Content" ObjectID="_1460199337" r:id="rId44"/>
         </w:object>
       </w:r>
       <w:r>
@@ -19102,7 +19094,7 @@
           <v:shape id="_x0000_i1039" type="#_x0000_t75" style="width:453.75pt;height:300pt" o:ole="">
             <v:imagedata r:id="rId45" o:title=""/>
           </v:shape>
-          <o:OLEObject Type="Embed" ProgID="Visio.Drawing.15" ShapeID="_x0000_i1039" DrawAspect="Content" ObjectID="_1460184163" r:id="rId46"/>
+          <o:OLEObject Type="Embed" ProgID="Visio.Drawing.15" ShapeID="_x0000_i1039" DrawAspect="Content" ObjectID="_1460199338" r:id="rId46"/>
         </w:object>
       </w:r>
       <w:r>
@@ -19130,7 +19122,7 @@
           <v:shape id="_x0000_i1040" type="#_x0000_t75" style="width:453.75pt;height:254.25pt" o:ole="">
             <v:imagedata r:id="rId47" o:title=""/>
           </v:shape>
-          <o:OLEObject Type="Embed" ProgID="Visio.Drawing.15" ShapeID="_x0000_i1040" DrawAspect="Content" ObjectID="_1460184164" r:id="rId48"/>
+          <o:OLEObject Type="Embed" ProgID="Visio.Drawing.15" ShapeID="_x0000_i1040" DrawAspect="Content" ObjectID="_1460199339" r:id="rId48"/>
         </w:object>
       </w:r>
       <w:r>
@@ -19165,7 +19157,7 @@
           <v:shape id="_x0000_i1041" type="#_x0000_t75" style="width:446.25pt;height:309pt" o:ole="">
             <v:imagedata r:id="rId49" o:title=""/>
           </v:shape>
-          <o:OLEObject Type="Embed" ProgID="Visio.Drawing.15" ShapeID="_x0000_i1041" DrawAspect="Content" ObjectID="_1460184165" r:id="rId50"/>
+          <o:OLEObject Type="Embed" ProgID="Visio.Drawing.15" ShapeID="_x0000_i1041" DrawAspect="Content" ObjectID="_1460199340" r:id="rId50"/>
         </w:object>
       </w:r>
       <w:r>
@@ -19193,7 +19185,7 @@
           <v:shape id="_x0000_i1042" type="#_x0000_t75" style="width:447.75pt;height:276.75pt" o:ole="">
             <v:imagedata r:id="rId51" o:title=""/>
           </v:shape>
-          <o:OLEObject Type="Embed" ProgID="Visio.Drawing.15" ShapeID="_x0000_i1042" DrawAspect="Content" ObjectID="_1460184166" r:id="rId52"/>
+          <o:OLEObject Type="Embed" ProgID="Visio.Drawing.15" ShapeID="_x0000_i1042" DrawAspect="Content" ObjectID="_1460199341" r:id="rId52"/>
         </w:object>
       </w:r>
       <w:r>
@@ -19231,7 +19223,7 @@
           <v:shape id="_x0000_i1043" type="#_x0000_t75" style="width:444pt;height:288.75pt" o:ole="">
             <v:imagedata r:id="rId53" o:title=""/>
           </v:shape>
-          <o:OLEObject Type="Embed" ProgID="Visio.Drawing.15" ShapeID="_x0000_i1043" DrawAspect="Content" ObjectID="_1460184167" r:id="rId54"/>
+          <o:OLEObject Type="Embed" ProgID="Visio.Drawing.15" ShapeID="_x0000_i1043" DrawAspect="Content" ObjectID="_1460199342" r:id="rId54"/>
         </w:object>
       </w:r>
       <w:r>
@@ -19264,7 +19256,7 @@
           <v:shape id="_x0000_i1044" type="#_x0000_t75" style="width:450pt;height:293.25pt" o:ole="">
             <v:imagedata r:id="rId55" o:title=""/>
           </v:shape>
-          <o:OLEObject Type="Embed" ProgID="Visio.Drawing.15" ShapeID="_x0000_i1044" DrawAspect="Content" ObjectID="_1460184168" r:id="rId56"/>
+          <o:OLEObject Type="Embed" ProgID="Visio.Drawing.15" ShapeID="_x0000_i1044" DrawAspect="Content" ObjectID="_1460199343" r:id="rId56"/>
         </w:object>
       </w:r>
       <w:r>
@@ -19302,7 +19294,7 @@
           <v:shape id="_x0000_i1045" type="#_x0000_t75" style="width:391.5pt;height:258.75pt" o:ole="">
             <v:imagedata r:id="rId57" o:title=""/>
           </v:shape>
-          <o:OLEObject Type="Embed" ProgID="Visio.Drawing.15" ShapeID="_x0000_i1045" DrawAspect="Content" ObjectID="_1460184169" r:id="rId58"/>
+          <o:OLEObject Type="Embed" ProgID="Visio.Drawing.15" ShapeID="_x0000_i1045" DrawAspect="Content" ObjectID="_1460199344" r:id="rId58"/>
         </w:object>
       </w:r>
       <w:r>
@@ -19335,7 +19327,7 @@
           <v:shape id="_x0000_i1046" type="#_x0000_t75" style="width:453pt;height:236.25pt" o:ole="">
             <v:imagedata r:id="rId59" o:title=""/>
           </v:shape>
-          <o:OLEObject Type="Embed" ProgID="Visio.Drawing.15" ShapeID="_x0000_i1046" DrawAspect="Content" ObjectID="_1460184170" r:id="rId60"/>
+          <o:OLEObject Type="Embed" ProgID="Visio.Drawing.15" ShapeID="_x0000_i1046" DrawAspect="Content" ObjectID="_1460199345" r:id="rId60"/>
         </w:object>
       </w:r>
       <w:r>
@@ -19378,7 +19370,7 @@
           <v:shape id="_x0000_i1047" type="#_x0000_t75" style="width:453pt;height:232.5pt" o:ole="">
             <v:imagedata r:id="rId61" o:title=""/>
           </v:shape>
-          <o:OLEObject Type="Embed" ProgID="Visio.Drawing.15" ShapeID="_x0000_i1047" DrawAspect="Content" ObjectID="_1460184171" r:id="rId62"/>
+          <o:OLEObject Type="Embed" ProgID="Visio.Drawing.15" ShapeID="_x0000_i1047" DrawAspect="Content" ObjectID="_1460199346" r:id="rId62"/>
         </w:object>
       </w:r>
       <w:r>
@@ -19411,7 +19403,7 @@
           <v:shape id="_x0000_i1048" type="#_x0000_t75" style="width:453pt;height:237.75pt" o:ole="">
             <v:imagedata r:id="rId63" o:title=""/>
           </v:shape>
-          <o:OLEObject Type="Embed" ProgID="Visio.Drawing.15" ShapeID="_x0000_i1048" DrawAspect="Content" ObjectID="_1460184172" r:id="rId64"/>
+          <o:OLEObject Type="Embed" ProgID="Visio.Drawing.15" ShapeID="_x0000_i1048" DrawAspect="Content" ObjectID="_1460199347" r:id="rId64"/>
         </w:object>
       </w:r>
       <w:r>
@@ -19442,7 +19434,7 @@
           <v:shape id="_x0000_i1049" type="#_x0000_t75" style="width:453pt;height:226.5pt" o:ole="">
             <v:imagedata r:id="rId65" o:title=""/>
           </v:shape>
-          <o:OLEObject Type="Embed" ProgID="Visio.Drawing.15" ShapeID="_x0000_i1049" DrawAspect="Content" ObjectID="_1460184173" r:id="rId66"/>
+          <o:OLEObject Type="Embed" ProgID="Visio.Drawing.15" ShapeID="_x0000_i1049" DrawAspect="Content" ObjectID="_1460199348" r:id="rId66"/>
         </w:object>
       </w:r>
       <w:r>
@@ -19469,7 +19461,7 @@
           <v:shape id="_x0000_i1050" type="#_x0000_t75" style="width:453pt;height:214.5pt" o:ole="">
             <v:imagedata r:id="rId67" o:title=""/>
           </v:shape>
-          <o:OLEObject Type="Embed" ProgID="Visio.Drawing.15" ShapeID="_x0000_i1050" DrawAspect="Content" ObjectID="_1460184174" r:id="rId68"/>
+          <o:OLEObject Type="Embed" ProgID="Visio.Drawing.15" ShapeID="_x0000_i1050" DrawAspect="Content" ObjectID="_1460199349" r:id="rId68"/>
         </w:object>
       </w:r>
       <w:r>
@@ -19507,7 +19499,7 @@
           <v:shape id="_x0000_i1051" type="#_x0000_t75" style="width:453pt;height:249pt" o:ole="">
             <v:imagedata r:id="rId69" o:title=""/>
           </v:shape>
-          <o:OLEObject Type="Embed" ProgID="Visio.Drawing.15" ShapeID="_x0000_i1051" DrawAspect="Content" ObjectID="_1460184175" r:id="rId70"/>
+          <o:OLEObject Type="Embed" ProgID="Visio.Drawing.15" ShapeID="_x0000_i1051" DrawAspect="Content" ObjectID="_1460199350" r:id="rId70"/>
         </w:object>
       </w:r>
       <w:r>
@@ -19587,12 +19579,12 @@
       <w:pPr>
         <w:pStyle w:val="Heading4"/>
       </w:pPr>
-      <w:bookmarkStart w:id="42" w:name="_Toc386442158"/>
+      <w:bookmarkStart w:id="41" w:name="_Toc386442158"/>
       <w:r>
         <w:lastRenderedPageBreak/>
         <w:t>Diagram Kelas</w:t>
       </w:r>
-      <w:bookmarkEnd w:id="42"/>
+      <w:bookmarkEnd w:id="41"/>
       <w:r>
         <w:t xml:space="preserve"> </w:t>
       </w:r>
@@ -19699,28 +19691,28 @@
       <w:pPr>
         <w:pStyle w:val="Heading3"/>
       </w:pPr>
-      <w:bookmarkStart w:id="43" w:name="_Toc384567522"/>
-      <w:bookmarkStart w:id="44" w:name="_Toc386442159"/>
+      <w:bookmarkStart w:id="42" w:name="_Toc384567522"/>
+      <w:bookmarkStart w:id="43" w:name="_Toc386442159"/>
       <w:r>
         <w:lastRenderedPageBreak/>
         <w:t xml:space="preserve">Use Case </w:t>
       </w:r>
+      <w:bookmarkEnd w:id="42"/>
+      <w:r>
+        <w:t>Mengelola Data Jadwal Karyawan</w:t>
+      </w:r>
       <w:bookmarkEnd w:id="43"/>
-      <w:r>
-        <w:t>Mengelola Data Jadwal Karyawan</w:t>
+    </w:p>
+    <w:p/>
+    <w:p>
+      <w:pPr>
+        <w:pStyle w:val="Heading4"/>
+      </w:pPr>
+      <w:bookmarkStart w:id="44" w:name="_Toc386442160"/>
+      <w:r>
+        <w:t>Identifikasi Elemen WAE - Logical View</w:t>
       </w:r>
       <w:bookmarkEnd w:id="44"/>
-    </w:p>
-    <w:p/>
-    <w:p>
-      <w:pPr>
-        <w:pStyle w:val="Heading4"/>
-      </w:pPr>
-      <w:bookmarkStart w:id="45" w:name="_Toc386442160"/>
-      <w:r>
-        <w:t>Identifikasi Elemen WAE - Logical View</w:t>
-      </w:r>
-      <w:bookmarkEnd w:id="45"/>
     </w:p>
     <w:p/>
     <w:p>
@@ -20370,11 +20362,11 @@
       <w:pPr>
         <w:pStyle w:val="Heading4"/>
       </w:pPr>
-      <w:bookmarkStart w:id="46" w:name="_Toc386442161"/>
+      <w:bookmarkStart w:id="45" w:name="_Toc386442161"/>
       <w:r>
         <w:t>Identifikasi Kelas</w:t>
       </w:r>
-      <w:bookmarkEnd w:id="46"/>
+      <w:bookmarkEnd w:id="45"/>
       <w:r>
         <w:t xml:space="preserve"> </w:t>
       </w:r>
@@ -20574,14 +20566,14 @@
           <w:color w:val="FF0000"/>
         </w:rPr>
       </w:pPr>
-      <w:bookmarkStart w:id="47" w:name="_Toc386442162"/>
+      <w:bookmarkStart w:id="46" w:name="_Toc386442162"/>
       <w:r>
         <w:rPr>
           <w:color w:val="FF0000"/>
         </w:rPr>
         <w:t>Sequence Diagram</w:t>
       </w:r>
-      <w:bookmarkEnd w:id="47"/>
+      <w:bookmarkEnd w:id="46"/>
       <w:r>
         <w:rPr>
           <w:color w:val="FF0000"/>
@@ -20618,14 +20610,14 @@
           <w:color w:val="FF0000"/>
         </w:rPr>
       </w:pPr>
-      <w:bookmarkStart w:id="48" w:name="_Toc386442163"/>
+      <w:bookmarkStart w:id="47" w:name="_Toc386442163"/>
       <w:r>
         <w:rPr>
           <w:color w:val="FF0000"/>
         </w:rPr>
         <w:t>Diagram Kelas</w:t>
       </w:r>
-      <w:bookmarkEnd w:id="48"/>
+      <w:bookmarkEnd w:id="47"/>
       <w:r>
         <w:rPr>
           <w:color w:val="FF0000"/>
@@ -20660,7 +20652,7 @@
       <w:pPr>
         <w:pStyle w:val="Heading3"/>
       </w:pPr>
-      <w:bookmarkStart w:id="49" w:name="_Toc386442164"/>
+      <w:bookmarkStart w:id="48" w:name="_Toc386442164"/>
       <w:r>
         <w:t xml:space="preserve">Use Case </w:t>
       </w:r>
@@ -20673,18 +20665,18 @@
       <w:r>
         <w:t>n</w:t>
       </w:r>
+      <w:bookmarkEnd w:id="48"/>
+    </w:p>
+    <w:p/>
+    <w:p>
+      <w:pPr>
+        <w:pStyle w:val="Heading4"/>
+      </w:pPr>
+      <w:bookmarkStart w:id="49" w:name="_Toc386442165"/>
+      <w:r>
+        <w:t>Identifikasi Elemen WAE - Logical View</w:t>
+      </w:r>
       <w:bookmarkEnd w:id="49"/>
-    </w:p>
-    <w:p/>
-    <w:p>
-      <w:pPr>
-        <w:pStyle w:val="Heading4"/>
-      </w:pPr>
-      <w:bookmarkStart w:id="50" w:name="_Toc386442165"/>
-      <w:r>
-        <w:t>Identifikasi Elemen WAE - Logical View</w:t>
-      </w:r>
-      <w:bookmarkEnd w:id="50"/>
     </w:p>
     <w:p/>
     <w:p>
@@ -21591,11 +21583,11 @@
       <w:pPr>
         <w:pStyle w:val="Heading4"/>
       </w:pPr>
-      <w:bookmarkStart w:id="51" w:name="_Toc386442166"/>
+      <w:bookmarkStart w:id="50" w:name="_Toc386442166"/>
       <w:r>
         <w:t>Identifikasi Kelas</w:t>
       </w:r>
-      <w:bookmarkEnd w:id="51"/>
+      <w:bookmarkEnd w:id="50"/>
       <w:r>
         <w:t xml:space="preserve"> </w:t>
       </w:r>
@@ -21755,11 +21747,11 @@
           <w:color w:val="FF0000"/>
         </w:rPr>
       </w:pPr>
-      <w:bookmarkStart w:id="52" w:name="_Toc386442167"/>
+      <w:bookmarkStart w:id="51" w:name="_Toc386442167"/>
       <w:r>
         <w:t>Sequence Diagram</w:t>
       </w:r>
-      <w:bookmarkEnd w:id="52"/>
+      <w:bookmarkEnd w:id="51"/>
       <w:r>
         <w:rPr>
           <w:color w:val="FF0000"/>
@@ -21778,7 +21770,7 @@
           <v:shape id="_x0000_i1052" type="#_x0000_t75" style="width:391.5pt;height:258.75pt" o:ole="">
             <v:imagedata r:id="rId72" o:title=""/>
           </v:shape>
-          <o:OLEObject Type="Embed" ProgID="Visio.Drawing.15" ShapeID="_x0000_i1052" DrawAspect="Content" ObjectID="_1460184176" r:id="rId73"/>
+          <o:OLEObject Type="Embed" ProgID="Visio.Drawing.15" ShapeID="_x0000_i1052" DrawAspect="Content" ObjectID="_1460199351" r:id="rId73"/>
         </w:object>
       </w:r>
     </w:p>
@@ -21805,7 +21797,7 @@
           <v:shape id="_x0000_i1053" type="#_x0000_t75" style="width:453.75pt;height:300pt" o:ole="">
             <v:imagedata r:id="rId74" o:title=""/>
           </v:shape>
-          <o:OLEObject Type="Embed" ProgID="Visio.Drawing.15" ShapeID="_x0000_i1053" DrawAspect="Content" ObjectID="_1460184177" r:id="rId75"/>
+          <o:OLEObject Type="Embed" ProgID="Visio.Drawing.15" ShapeID="_x0000_i1053" DrawAspect="Content" ObjectID="_1460199352" r:id="rId75"/>
         </w:object>
       </w:r>
     </w:p>
@@ -21833,7 +21825,7 @@
           <v:shape id="_x0000_i1054" type="#_x0000_t75" style="width:453pt;height:305.25pt" o:ole="">
             <v:imagedata r:id="rId76" o:title=""/>
           </v:shape>
-          <o:OLEObject Type="Embed" ProgID="Visio.Drawing.15" ShapeID="_x0000_i1054" DrawAspect="Content" ObjectID="_1460184178" r:id="rId77"/>
+          <o:OLEObject Type="Embed" ProgID="Visio.Drawing.15" ShapeID="_x0000_i1054" DrawAspect="Content" ObjectID="_1460199353" r:id="rId77"/>
         </w:object>
       </w:r>
     </w:p>
@@ -21860,7 +21852,7 @@
           <v:shape id="_x0000_i1055" type="#_x0000_t75" style="width:447.75pt;height:276.75pt" o:ole="">
             <v:imagedata r:id="rId78" o:title=""/>
           </v:shape>
-          <o:OLEObject Type="Embed" ProgID="Visio.Drawing.15" ShapeID="_x0000_i1055" DrawAspect="Content" ObjectID="_1460184179" r:id="rId79"/>
+          <o:OLEObject Type="Embed" ProgID="Visio.Drawing.15" ShapeID="_x0000_i1055" DrawAspect="Content" ObjectID="_1460199354" r:id="rId79"/>
         </w:object>
       </w:r>
     </w:p>
@@ -21901,7 +21893,7 @@
           <v:shape id="_x0000_i1056" type="#_x0000_t75" style="width:453.75pt;height:300pt" o:ole="">
             <v:imagedata r:id="rId80" o:title=""/>
           </v:shape>
-          <o:OLEObject Type="Embed" ProgID="Visio.Drawing.15" ShapeID="_x0000_i1056" DrawAspect="Content" ObjectID="_1460184180" r:id="rId81"/>
+          <o:OLEObject Type="Embed" ProgID="Visio.Drawing.15" ShapeID="_x0000_i1056" DrawAspect="Content" ObjectID="_1460199355" r:id="rId81"/>
         </w:object>
       </w:r>
     </w:p>
@@ -21925,7 +21917,7 @@
           <v:shape id="_x0000_i1057" type="#_x0000_t75" style="width:453.75pt;height:300pt" o:ole="">
             <v:imagedata r:id="rId82" o:title=""/>
           </v:shape>
-          <o:OLEObject Type="Embed" ProgID="Visio.Drawing.15" ShapeID="_x0000_i1057" DrawAspect="Content" ObjectID="_1460184181" r:id="rId83"/>
+          <o:OLEObject Type="Embed" ProgID="Visio.Drawing.15" ShapeID="_x0000_i1057" DrawAspect="Content" ObjectID="_1460199356" r:id="rId83"/>
         </w:object>
       </w:r>
     </w:p>
@@ -21955,7 +21947,7 @@
           <v:shape id="_x0000_i1058" type="#_x0000_t75" style="width:453.75pt;height:300pt" o:ole="">
             <v:imagedata r:id="rId84" o:title=""/>
           </v:shape>
-          <o:OLEObject Type="Embed" ProgID="Visio.Drawing.15" ShapeID="_x0000_i1058" DrawAspect="Content" ObjectID="_1460184182" r:id="rId85"/>
+          <o:OLEObject Type="Embed" ProgID="Visio.Drawing.15" ShapeID="_x0000_i1058" DrawAspect="Content" ObjectID="_1460199357" r:id="rId85"/>
         </w:object>
       </w:r>
       <w:r>
@@ -21970,12 +21962,12 @@
       <w:pPr>
         <w:pStyle w:val="Heading4"/>
       </w:pPr>
-      <w:bookmarkStart w:id="53" w:name="_Toc386442168"/>
+      <w:bookmarkStart w:id="52" w:name="_Toc386442168"/>
       <w:r>
         <w:lastRenderedPageBreak/>
         <w:t>Diagram Kelas</w:t>
       </w:r>
-      <w:bookmarkEnd w:id="53"/>
+      <w:bookmarkEnd w:id="52"/>
       <w:r>
         <w:t xml:space="preserve"> </w:t>
       </w:r>
@@ -22081,13 +22073,13 @@
       <w:pPr>
         <w:pStyle w:val="Heading2"/>
       </w:pPr>
-      <w:bookmarkStart w:id="54" w:name="_Toc215319390"/>
-      <w:bookmarkStart w:id="55" w:name="_Toc386442169"/>
+      <w:bookmarkStart w:id="53" w:name="_Toc215319390"/>
+      <w:bookmarkStart w:id="54" w:name="_Toc386442169"/>
       <w:r>
         <w:t>Perancangan Detil Elemen Logical View</w:t>
       </w:r>
+      <w:bookmarkEnd w:id="53"/>
       <w:bookmarkEnd w:id="54"/>
-      <w:bookmarkEnd w:id="55"/>
     </w:p>
     <w:p/>
     <w:p>
@@ -24893,11 +24885,11 @@
       <w:pPr>
         <w:pStyle w:val="Heading3"/>
       </w:pPr>
-      <w:bookmarkStart w:id="56" w:name="_Toc386442170"/>
+      <w:bookmarkStart w:id="55" w:name="_Toc386442170"/>
       <w:r>
         <w:t>Stereotyped Class Login</w:t>
       </w:r>
-      <w:bookmarkEnd w:id="56"/>
+      <w:bookmarkEnd w:id="55"/>
     </w:p>
     <w:p/>
     <w:p>
@@ -25368,12 +25360,12 @@
       <w:pPr>
         <w:pStyle w:val="Heading3"/>
       </w:pPr>
-      <w:bookmarkStart w:id="57" w:name="_Toc386442171"/>
+      <w:bookmarkStart w:id="56" w:name="_Toc386442171"/>
       <w:r>
         <w:lastRenderedPageBreak/>
         <w:t>Stereotyped Class Karyawan</w:t>
       </w:r>
-      <w:bookmarkEnd w:id="57"/>
+      <w:bookmarkEnd w:id="56"/>
     </w:p>
     <w:p/>
     <w:p>
@@ -26120,14 +26112,14 @@
           <w:color w:val="FF0000"/>
         </w:rPr>
       </w:pPr>
-      <w:bookmarkStart w:id="58" w:name="_Toc386442172"/>
+      <w:bookmarkStart w:id="57" w:name="_Toc386442172"/>
       <w:r>
         <w:rPr>
           <w:color w:val="FF0000"/>
         </w:rPr>
         <w:t>Stereotyped Class Jadwal</w:t>
       </w:r>
-      <w:bookmarkEnd w:id="58"/>
+      <w:bookmarkEnd w:id="57"/>
     </w:p>
     <w:p/>
     <w:p>
@@ -26137,11 +26129,11 @@
           <w:tab w:val="left" w:pos="2055"/>
         </w:tabs>
       </w:pPr>
-      <w:bookmarkStart w:id="59" w:name="_Toc386442173"/>
+      <w:bookmarkStart w:id="58" w:name="_Toc386442173"/>
       <w:r>
         <w:t>Stereotyped Class File</w:t>
       </w:r>
-      <w:bookmarkEnd w:id="59"/>
+      <w:bookmarkEnd w:id="58"/>
     </w:p>
     <w:p/>
     <w:p>
@@ -26694,11 +26686,11 @@
       <w:pPr>
         <w:pStyle w:val="Heading3"/>
       </w:pPr>
-      <w:bookmarkStart w:id="60" w:name="_Toc386442174"/>
+      <w:bookmarkStart w:id="59" w:name="_Toc386442174"/>
       <w:r>
         <w:t>Stereotyped Class Pengetahuan</w:t>
       </w:r>
-      <w:bookmarkEnd w:id="60"/>
+      <w:bookmarkEnd w:id="59"/>
     </w:p>
     <w:p/>
     <w:p>
@@ -27458,12 +27450,12 @@
       <w:pPr>
         <w:pStyle w:val="Heading3"/>
       </w:pPr>
-      <w:bookmarkStart w:id="61" w:name="_Toc386442175"/>
+      <w:bookmarkStart w:id="60" w:name="_Toc386442175"/>
       <w:r>
         <w:lastRenderedPageBreak/>
         <w:t>Stereotyped Class Komentar</w:t>
       </w:r>
-      <w:bookmarkEnd w:id="61"/>
+      <w:bookmarkEnd w:id="60"/>
     </w:p>
     <w:p/>
     <w:p>
@@ -27945,14 +27937,14 @@
       <w:pPr>
         <w:pStyle w:val="Heading3"/>
       </w:pPr>
-      <w:bookmarkStart w:id="62" w:name="_Toc386442176"/>
+      <w:bookmarkStart w:id="61" w:name="_Toc386442176"/>
       <w:r>
         <w:t xml:space="preserve">Stereotyped Class </w:t>
       </w:r>
       <w:r>
         <w:t>TrackRecord</w:t>
       </w:r>
-      <w:bookmarkEnd w:id="62"/>
+      <w:bookmarkEnd w:id="61"/>
     </w:p>
     <w:p/>
     <w:p>
@@ -28723,7 +28715,7 @@
       <w:pPr>
         <w:pStyle w:val="Heading3"/>
       </w:pPr>
-      <w:bookmarkStart w:id="63" w:name="_Toc386442177"/>
+      <w:bookmarkStart w:id="62" w:name="_Toc386442177"/>
       <w:r>
         <w:lastRenderedPageBreak/>
         <w:t xml:space="preserve">Stereotyped Class </w:t>
@@ -28731,7 +28723,7 @@
       <w:r>
         <w:t>TambahKaryawanView</w:t>
       </w:r>
-      <w:bookmarkEnd w:id="63"/>
+      <w:bookmarkEnd w:id="62"/>
     </w:p>
     <w:p/>
     <w:p>
@@ -28991,14 +28983,14 @@
       <w:pPr>
         <w:pStyle w:val="Heading3"/>
       </w:pPr>
-      <w:bookmarkStart w:id="64" w:name="_Toc386442178"/>
+      <w:bookmarkStart w:id="63" w:name="_Toc386442178"/>
       <w:r>
         <w:t xml:space="preserve">Stereotyped Class </w:t>
       </w:r>
       <w:r>
         <w:t>EditKaryawanView</w:t>
       </w:r>
-      <w:bookmarkEnd w:id="64"/>
+      <w:bookmarkEnd w:id="63"/>
     </w:p>
     <w:p/>
     <w:p>
@@ -29252,14 +29244,14 @@
       <w:pPr>
         <w:pStyle w:val="Heading3"/>
       </w:pPr>
-      <w:bookmarkStart w:id="65" w:name="_Toc386442179"/>
+      <w:bookmarkStart w:id="64" w:name="_Toc386442179"/>
       <w:r>
         <w:t xml:space="preserve">Stereotyped Class </w:t>
       </w:r>
       <w:r>
         <w:t>DaftarKaryawanView</w:t>
       </w:r>
-      <w:bookmarkEnd w:id="65"/>
+      <w:bookmarkEnd w:id="64"/>
     </w:p>
     <w:p/>
     <w:p>
@@ -29772,7 +29764,7 @@
       <w:pPr>
         <w:pStyle w:val="Heading3"/>
       </w:pPr>
-      <w:bookmarkStart w:id="66" w:name="_Toc386442180"/>
+      <w:bookmarkStart w:id="65" w:name="_Toc386442180"/>
       <w:r>
         <w:lastRenderedPageBreak/>
         <w:t xml:space="preserve">Stereotyped Class </w:t>
@@ -29780,7 +29772,7 @@
       <w:r>
         <w:t>LihatKaryawanView</w:t>
       </w:r>
-      <w:bookmarkEnd w:id="66"/>
+      <w:bookmarkEnd w:id="65"/>
     </w:p>
     <w:p/>
     <w:p>
@@ -30137,7 +30129,7 @@
           <w:color w:val="FF0000"/>
         </w:rPr>
       </w:pPr>
-      <w:bookmarkStart w:id="67" w:name="_Toc386442181"/>
+      <w:bookmarkStart w:id="66" w:name="_Toc386442181"/>
       <w:r>
         <w:rPr>
           <w:color w:val="FF0000"/>
@@ -30150,6 +30142,29 @@
         </w:rPr>
         <w:t>TambahJadwalView</w:t>
       </w:r>
+      <w:bookmarkEnd w:id="66"/>
+    </w:p>
+    <w:p/>
+    <w:p>
+      <w:pPr>
+        <w:pStyle w:val="Heading3"/>
+        <w:rPr>
+          <w:color w:val="FF0000"/>
+        </w:rPr>
+      </w:pPr>
+      <w:bookmarkStart w:id="67" w:name="_Toc386442182"/>
+      <w:r>
+        <w:rPr>
+          <w:color w:val="FF0000"/>
+        </w:rPr>
+        <w:t xml:space="preserve">Stereotyped Class </w:t>
+      </w:r>
+      <w:r>
+        <w:rPr>
+          <w:color w:val="FF0000"/>
+        </w:rPr>
+        <w:t>HapusJadwalView</w:t>
+      </w:r>
       <w:bookmarkEnd w:id="67"/>
     </w:p>
     <w:p/>
@@ -30160,7 +30175,7 @@
           <w:color w:val="FF0000"/>
         </w:rPr>
       </w:pPr>
-      <w:bookmarkStart w:id="68" w:name="_Toc386442182"/>
+      <w:bookmarkStart w:id="68" w:name="_Toc386442183"/>
       <w:r>
         <w:rPr>
           <w:color w:val="FF0000"/>
@@ -30171,7 +30186,7 @@
         <w:rPr>
           <w:color w:val="FF0000"/>
         </w:rPr>
-        <w:t>HapusJadwalView</w:t>
+        <w:t>EditJadwalView</w:t>
       </w:r>
       <w:bookmarkEnd w:id="68"/>
     </w:p>
@@ -30183,7 +30198,7 @@
           <w:color w:val="FF0000"/>
         </w:rPr>
       </w:pPr>
-      <w:bookmarkStart w:id="69" w:name="_Toc386442183"/>
+      <w:bookmarkStart w:id="69" w:name="_Toc386442184"/>
       <w:r>
         <w:rPr>
           <w:color w:val="FF0000"/>
@@ -30194,7 +30209,7 @@
         <w:rPr>
           <w:color w:val="FF0000"/>
         </w:rPr>
-        <w:t>EditJadwalView</w:t>
+        <w:t>LihatJadwalView</w:t>
       </w:r>
       <w:bookmarkEnd w:id="69"/>
     </w:p>
@@ -30206,7 +30221,7 @@
           <w:color w:val="FF0000"/>
         </w:rPr>
       </w:pPr>
-      <w:bookmarkStart w:id="70" w:name="_Toc386442184"/>
+      <w:bookmarkStart w:id="70" w:name="_Toc386442185"/>
       <w:r>
         <w:rPr>
           <w:color w:val="FF0000"/>
@@ -30217,7 +30232,7 @@
         <w:rPr>
           <w:color w:val="FF0000"/>
         </w:rPr>
-        <w:t>LihatJadwalView</w:t>
+        <w:t>DaftarJadwalView</w:t>
       </w:r>
       <w:bookmarkEnd w:id="70"/>
     </w:p>
@@ -30225,38 +30240,15 @@
     <w:p>
       <w:pPr>
         <w:pStyle w:val="Heading3"/>
-        <w:rPr>
-          <w:color w:val="FF0000"/>
-        </w:rPr>
-      </w:pPr>
-      <w:bookmarkStart w:id="71" w:name="_Toc386442185"/>
-      <w:r>
-        <w:rPr>
-          <w:color w:val="FF0000"/>
-        </w:rPr>
+      </w:pPr>
+      <w:bookmarkStart w:id="71" w:name="_Toc386442186"/>
+      <w:r>
         <w:t xml:space="preserve">Stereotyped Class </w:t>
       </w:r>
       <w:r>
-        <w:rPr>
-          <w:color w:val="FF0000"/>
-        </w:rPr>
-        <w:t>DaftarJadwalView</w:t>
+        <w:t>TambahPengetahuanView</w:t>
       </w:r>
       <w:bookmarkEnd w:id="71"/>
-    </w:p>
-    <w:p/>
-    <w:p>
-      <w:pPr>
-        <w:pStyle w:val="Heading3"/>
-      </w:pPr>
-      <w:bookmarkStart w:id="72" w:name="_Toc386442186"/>
-      <w:r>
-        <w:t xml:space="preserve">Stereotyped Class </w:t>
-      </w:r>
-      <w:r>
-        <w:t>TambahPengetahuanView</w:t>
-      </w:r>
-      <w:bookmarkEnd w:id="72"/>
     </w:p>
     <w:p/>
     <w:p>
@@ -30504,7 +30496,7 @@
       <w:pPr>
         <w:pStyle w:val="Heading3"/>
       </w:pPr>
-      <w:bookmarkStart w:id="73" w:name="_Toc386442187"/>
+      <w:bookmarkStart w:id="72" w:name="_Toc386442187"/>
       <w:r>
         <w:lastRenderedPageBreak/>
         <w:t xml:space="preserve">Stereotyped Class </w:t>
@@ -30512,7 +30504,7 @@
       <w:r>
         <w:t>EditPengetahuanView</w:t>
       </w:r>
-      <w:bookmarkEnd w:id="73"/>
+      <w:bookmarkEnd w:id="72"/>
     </w:p>
     <w:p/>
     <w:p>
@@ -30754,14 +30746,14 @@
       <w:pPr>
         <w:pStyle w:val="Heading3"/>
       </w:pPr>
-      <w:bookmarkStart w:id="74" w:name="_Toc386442188"/>
+      <w:bookmarkStart w:id="73" w:name="_Toc386442188"/>
       <w:r>
         <w:t xml:space="preserve">Stereotyped Class </w:t>
       </w:r>
       <w:r>
         <w:t>DaftarPengetahuanView</w:t>
       </w:r>
-      <w:bookmarkEnd w:id="74"/>
+      <w:bookmarkEnd w:id="73"/>
     </w:p>
     <w:p/>
     <w:p>
@@ -31239,14 +31231,14 @@
       <w:pPr>
         <w:pStyle w:val="Heading3"/>
       </w:pPr>
-      <w:bookmarkStart w:id="75" w:name="_Toc386442189"/>
+      <w:bookmarkStart w:id="74" w:name="_Toc386442189"/>
       <w:r>
         <w:t xml:space="preserve">Stereotyped Class </w:t>
       </w:r>
       <w:r>
         <w:t>LihatPengetahuanView</w:t>
       </w:r>
-      <w:bookmarkEnd w:id="75"/>
+      <w:bookmarkEnd w:id="74"/>
     </w:p>
     <w:p/>
     <w:p>
@@ -31937,14 +31929,14 @@
       <w:pPr>
         <w:pStyle w:val="Heading3"/>
       </w:pPr>
-      <w:bookmarkStart w:id="76" w:name="_Toc386442190"/>
+      <w:bookmarkStart w:id="75" w:name="_Toc386442190"/>
       <w:r>
         <w:t xml:space="preserve">Stereotyped Class </w:t>
       </w:r>
       <w:r>
         <w:t>LihatTrackRecordView</w:t>
       </w:r>
-      <w:bookmarkEnd w:id="76"/>
+      <w:bookmarkEnd w:id="75"/>
     </w:p>
     <w:p/>
     <w:p>
@@ -32242,20 +32234,20 @@
       </w:tr>
     </w:tbl>
     <w:p>
-      <w:bookmarkStart w:id="77" w:name="_Toc215319392"/>
+      <w:bookmarkStart w:id="76" w:name="_Toc215319392"/>
     </w:p>
     <w:p>
       <w:pPr>
         <w:pStyle w:val="Heading3"/>
       </w:pPr>
-      <w:bookmarkStart w:id="78" w:name="_Toc386442191"/>
+      <w:bookmarkStart w:id="77" w:name="_Toc386442191"/>
       <w:r>
         <w:t xml:space="preserve">Stereotyped Class </w:t>
       </w:r>
       <w:r>
         <w:t>KirimRequestTrackRecordView</w:t>
       </w:r>
-      <w:bookmarkEnd w:id="78"/>
+      <w:bookmarkEnd w:id="77"/>
     </w:p>
     <w:p/>
     <w:p>
@@ -32557,14 +32549,14 @@
       <w:pPr>
         <w:pStyle w:val="Heading3"/>
       </w:pPr>
-      <w:bookmarkStart w:id="79" w:name="_Toc386442192"/>
+      <w:bookmarkStart w:id="78" w:name="_Toc386442192"/>
       <w:r>
         <w:t xml:space="preserve">Stereotyped Class </w:t>
       </w:r>
       <w:r>
         <w:t>TambahTrackRecordView</w:t>
       </w:r>
-      <w:bookmarkEnd w:id="79"/>
+      <w:bookmarkEnd w:id="78"/>
     </w:p>
     <w:p/>
     <w:p>
@@ -32866,7 +32858,7 @@
       <w:pPr>
         <w:pStyle w:val="Heading3"/>
       </w:pPr>
-      <w:bookmarkStart w:id="80" w:name="_Toc386442193"/>
+      <w:bookmarkStart w:id="79" w:name="_Toc386442193"/>
       <w:r>
         <w:lastRenderedPageBreak/>
         <w:t xml:space="preserve">Stereotyped Class </w:t>
@@ -32874,7 +32866,7 @@
       <w:r>
         <w:t>EditTrackRecordView</w:t>
       </w:r>
-      <w:bookmarkEnd w:id="80"/>
+      <w:bookmarkEnd w:id="79"/>
     </w:p>
     <w:p/>
     <w:p>
@@ -33182,14 +33174,14 @@
       <w:pPr>
         <w:pStyle w:val="Heading3"/>
       </w:pPr>
-      <w:bookmarkStart w:id="81" w:name="_Toc386442194"/>
+      <w:bookmarkStart w:id="80" w:name="_Toc386442194"/>
       <w:r>
         <w:t xml:space="preserve">Stereotyped Class </w:t>
       </w:r>
       <w:r>
         <w:t>DaftarTrackRecordView</w:t>
       </w:r>
-      <w:bookmarkEnd w:id="81"/>
+      <w:bookmarkEnd w:id="80"/>
     </w:p>
     <w:p/>
     <w:p>
@@ -33491,14 +33483,14 @@
       <w:pPr>
         <w:pStyle w:val="Heading3"/>
       </w:pPr>
-      <w:bookmarkStart w:id="82" w:name="_Toc386442195"/>
+      <w:bookmarkStart w:id="81" w:name="_Toc386442195"/>
       <w:r>
         <w:t xml:space="preserve">Stereotyped Class </w:t>
       </w:r>
       <w:r>
         <w:t>CetakTrackRecordView</w:t>
       </w:r>
-      <w:bookmarkEnd w:id="82"/>
+      <w:bookmarkEnd w:id="81"/>
     </w:p>
     <w:p/>
     <w:p>
@@ -33807,7 +33799,7 @@
       <w:pPr>
         <w:pStyle w:val="Heading3"/>
       </w:pPr>
-      <w:bookmarkStart w:id="83" w:name="_Toc386442196"/>
+      <w:bookmarkStart w:id="82" w:name="_Toc386442196"/>
       <w:r>
         <w:lastRenderedPageBreak/>
         <w:t xml:space="preserve">Stereotyped Class </w:t>
@@ -33815,7 +33807,7 @@
       <w:r>
         <w:t>DownloadTrackRecordView</w:t>
       </w:r>
-      <w:bookmarkEnd w:id="83"/>
+      <w:bookmarkEnd w:id="82"/>
     </w:p>
     <w:p/>
     <w:p>
@@ -34117,14 +34109,14 @@
       <w:pPr>
         <w:pStyle w:val="Heading3"/>
       </w:pPr>
-      <w:bookmarkStart w:id="84" w:name="_Toc386442197"/>
+      <w:bookmarkStart w:id="83" w:name="_Toc386442197"/>
       <w:r>
         <w:t xml:space="preserve">Stereotyped Class </w:t>
       </w:r>
       <w:r>
         <w:t>HapusTrackRecordView</w:t>
       </w:r>
-      <w:bookmarkEnd w:id="84"/>
+      <w:bookmarkEnd w:id="83"/>
     </w:p>
     <w:p/>
     <w:p>
@@ -34426,14 +34418,14 @@
       <w:pPr>
         <w:pStyle w:val="Heading3"/>
       </w:pPr>
-      <w:bookmarkStart w:id="85" w:name="_Toc386442198"/>
+      <w:bookmarkStart w:id="84" w:name="_Toc386442198"/>
       <w:r>
         <w:t xml:space="preserve">Stereotyped Class </w:t>
       </w:r>
       <w:r>
         <w:t>LoginForm</w:t>
       </w:r>
-      <w:bookmarkEnd w:id="85"/>
+      <w:bookmarkEnd w:id="84"/>
     </w:p>
     <w:p/>
     <w:p>
@@ -34922,7 +34914,7 @@
       <w:pPr>
         <w:pStyle w:val="Heading3"/>
       </w:pPr>
-      <w:bookmarkStart w:id="86" w:name="_Toc386442199"/>
+      <w:bookmarkStart w:id="85" w:name="_Toc386442199"/>
       <w:r>
         <w:lastRenderedPageBreak/>
         <w:t xml:space="preserve">Stereotyped Class </w:t>
@@ -34930,7 +34922,7 @@
       <w:r>
         <w:t>TambahKaryawanForm</w:t>
       </w:r>
-      <w:bookmarkEnd w:id="86"/>
+      <w:bookmarkEnd w:id="85"/>
     </w:p>
     <w:p/>
     <w:p>
@@ -35934,14 +35926,14 @@
       <w:pPr>
         <w:pStyle w:val="Heading3"/>
       </w:pPr>
-      <w:bookmarkStart w:id="87" w:name="_Toc386442200"/>
+      <w:bookmarkStart w:id="86" w:name="_Toc386442200"/>
       <w:r>
         <w:t xml:space="preserve">Stereotyped Class </w:t>
       </w:r>
       <w:r>
         <w:t>EditKaryawanForm</w:t>
       </w:r>
-      <w:bookmarkEnd w:id="87"/>
+      <w:bookmarkEnd w:id="86"/>
     </w:p>
     <w:p/>
     <w:p>
@@ -36940,14 +36932,14 @@
       <w:pPr>
         <w:pStyle w:val="Heading3"/>
       </w:pPr>
-      <w:bookmarkStart w:id="88" w:name="_Toc386442201"/>
+      <w:bookmarkStart w:id="87" w:name="_Toc386442201"/>
       <w:r>
         <w:t xml:space="preserve">Stereotyped Class </w:t>
       </w:r>
       <w:r>
         <w:t>HapusKaryawanForm</w:t>
       </w:r>
-      <w:bookmarkEnd w:id="88"/>
+      <w:bookmarkEnd w:id="87"/>
     </w:p>
     <w:p/>
     <w:p>
@@ -37483,14 +37475,14 @@
       <w:pPr>
         <w:pStyle w:val="Heading3"/>
       </w:pPr>
-      <w:bookmarkStart w:id="89" w:name="_Toc386442202"/>
+      <w:bookmarkStart w:id="88" w:name="_Toc386442202"/>
       <w:r>
         <w:t xml:space="preserve">Stereotyped Class </w:t>
       </w:r>
       <w:r>
         <w:t>CariKaryawanForm</w:t>
       </w:r>
-      <w:bookmarkEnd w:id="89"/>
+      <w:bookmarkEnd w:id="88"/>
     </w:p>
     <w:p/>
     <w:p>
@@ -37909,7 +37901,7 @@
           <w:color w:val="FF0000"/>
         </w:rPr>
       </w:pPr>
-      <w:bookmarkStart w:id="90" w:name="_Toc386442203"/>
+      <w:bookmarkStart w:id="89" w:name="_Toc386442203"/>
       <w:r>
         <w:rPr>
           <w:color w:val="FF0000"/>
@@ -37922,6 +37914,29 @@
         </w:rPr>
         <w:t>TambahJadwalForm</w:t>
       </w:r>
+      <w:bookmarkEnd w:id="89"/>
+    </w:p>
+    <w:p/>
+    <w:p>
+      <w:pPr>
+        <w:pStyle w:val="Heading3"/>
+        <w:rPr>
+          <w:color w:val="FF0000"/>
+        </w:rPr>
+      </w:pPr>
+      <w:bookmarkStart w:id="90" w:name="_Toc386442204"/>
+      <w:r>
+        <w:rPr>
+          <w:color w:val="FF0000"/>
+        </w:rPr>
+        <w:t xml:space="preserve">Stereotyped Class </w:t>
+      </w:r>
+      <w:r>
+        <w:rPr>
+          <w:color w:val="FF0000"/>
+        </w:rPr>
+        <w:t>HapusJadwalForm</w:t>
+      </w:r>
       <w:bookmarkEnd w:id="90"/>
     </w:p>
     <w:p/>
@@ -37932,7 +37947,7 @@
           <w:color w:val="FF0000"/>
         </w:rPr>
       </w:pPr>
-      <w:bookmarkStart w:id="91" w:name="_Toc386442204"/>
+      <w:bookmarkStart w:id="91" w:name="_Toc386442205"/>
       <w:r>
         <w:rPr>
           <w:color w:val="FF0000"/>
@@ -37943,7 +37958,7 @@
         <w:rPr>
           <w:color w:val="FF0000"/>
         </w:rPr>
-        <w:t>HapusJadwalForm</w:t>
+        <w:t>EditJadwalForm</w:t>
       </w:r>
       <w:bookmarkEnd w:id="91"/>
     </w:p>
@@ -37955,7 +37970,7 @@
           <w:color w:val="FF0000"/>
         </w:rPr>
       </w:pPr>
-      <w:bookmarkStart w:id="92" w:name="_Toc386442205"/>
+      <w:bookmarkStart w:id="92" w:name="_Toc386442206"/>
       <w:r>
         <w:rPr>
           <w:color w:val="FF0000"/>
@@ -37966,7 +37981,7 @@
         <w:rPr>
           <w:color w:val="FF0000"/>
         </w:rPr>
-        <w:t>EditJadwalForm</w:t>
+        <w:t>CariJadwalForm</w:t>
       </w:r>
       <w:bookmarkEnd w:id="92"/>
     </w:p>
@@ -37974,31 +37989,8 @@
     <w:p>
       <w:pPr>
         <w:pStyle w:val="Heading3"/>
-        <w:rPr>
-          <w:color w:val="FF0000"/>
-        </w:rPr>
-      </w:pPr>
-      <w:bookmarkStart w:id="93" w:name="_Toc386442206"/>
-      <w:r>
-        <w:rPr>
-          <w:color w:val="FF0000"/>
-        </w:rPr>
-        <w:t xml:space="preserve">Stereotyped Class </w:t>
-      </w:r>
-      <w:r>
-        <w:rPr>
-          <w:color w:val="FF0000"/>
-        </w:rPr>
-        <w:t>CariJadwalForm</w:t>
-      </w:r>
-      <w:bookmarkEnd w:id="93"/>
-    </w:p>
-    <w:p/>
-    <w:p>
-      <w:pPr>
-        <w:pStyle w:val="Heading3"/>
-      </w:pPr>
-      <w:bookmarkStart w:id="94" w:name="_Toc386442207"/>
+      </w:pPr>
+      <w:bookmarkStart w:id="93" w:name="_Toc386442207"/>
       <w:r>
         <w:lastRenderedPageBreak/>
         <w:t xml:space="preserve">Stereotyped Class </w:t>
@@ -38006,7 +37998,7 @@
       <w:r>
         <w:t>TambahPengetahuanForm</w:t>
       </w:r>
-      <w:bookmarkEnd w:id="94"/>
+      <w:bookmarkEnd w:id="93"/>
     </w:p>
     <w:p/>
     <w:p>
@@ -38497,14 +38489,14 @@
       <w:pPr>
         <w:pStyle w:val="Heading3"/>
       </w:pPr>
-      <w:bookmarkStart w:id="95" w:name="_Toc386442208"/>
+      <w:bookmarkStart w:id="94" w:name="_Toc386442208"/>
       <w:r>
         <w:t xml:space="preserve">Stereotyped Class </w:t>
       </w:r>
       <w:r>
         <w:t>EditPengetahuanForm</w:t>
       </w:r>
-      <w:bookmarkEnd w:id="95"/>
+      <w:bookmarkEnd w:id="94"/>
     </w:p>
     <w:p/>
     <w:p>
@@ -38995,14 +38987,14 @@
       <w:pPr>
         <w:pStyle w:val="Heading3"/>
       </w:pPr>
-      <w:bookmarkStart w:id="96" w:name="_Toc386442209"/>
+      <w:bookmarkStart w:id="95" w:name="_Toc386442209"/>
       <w:r>
         <w:t xml:space="preserve">Stereotyped Class </w:t>
       </w:r>
       <w:r>
         <w:t>HapusPengetahuanForm</w:t>
       </w:r>
-      <w:bookmarkEnd w:id="96"/>
+      <w:bookmarkEnd w:id="95"/>
     </w:p>
     <w:p/>
     <w:p>
@@ -39419,7 +39411,7 @@
       <w:pPr>
         <w:pStyle w:val="Heading3"/>
       </w:pPr>
-      <w:bookmarkStart w:id="97" w:name="_Toc386442210"/>
+      <w:bookmarkStart w:id="96" w:name="_Toc386442210"/>
       <w:r>
         <w:lastRenderedPageBreak/>
         <w:t xml:space="preserve">Stereotyped Class </w:t>
@@ -39427,7 +39419,7 @@
       <w:r>
         <w:t>CariPengetahuanForm</w:t>
       </w:r>
-      <w:bookmarkEnd w:id="97"/>
+      <w:bookmarkEnd w:id="96"/>
     </w:p>
     <w:p/>
     <w:p>
@@ -39804,14 +39796,14 @@
       <w:pPr>
         <w:pStyle w:val="Heading3"/>
       </w:pPr>
-      <w:bookmarkStart w:id="98" w:name="_Toc386442211"/>
+      <w:bookmarkStart w:id="97" w:name="_Toc386442211"/>
       <w:r>
         <w:t xml:space="preserve">Stereotyped Class </w:t>
       </w:r>
       <w:r>
         <w:t>TambahFileForm</w:t>
       </w:r>
-      <w:bookmarkEnd w:id="98"/>
+      <w:bookmarkEnd w:id="97"/>
     </w:p>
     <w:p/>
     <w:p>
@@ -40170,14 +40162,14 @@
       <w:pPr>
         <w:pStyle w:val="Heading3"/>
       </w:pPr>
-      <w:bookmarkStart w:id="99" w:name="_Toc386442212"/>
+      <w:bookmarkStart w:id="98" w:name="_Toc386442212"/>
       <w:r>
         <w:t xml:space="preserve">Stereotyped Class </w:t>
       </w:r>
       <w:r>
         <w:t>HapusFileForm</w:t>
       </w:r>
-      <w:bookmarkEnd w:id="99"/>
+      <w:bookmarkEnd w:id="98"/>
     </w:p>
     <w:p/>
     <w:p>
@@ -40611,7 +40603,7 @@
       <w:pPr>
         <w:pStyle w:val="Heading3"/>
       </w:pPr>
-      <w:bookmarkStart w:id="100" w:name="_Toc386442213"/>
+      <w:bookmarkStart w:id="99" w:name="_Toc386442213"/>
       <w:r>
         <w:lastRenderedPageBreak/>
         <w:t xml:space="preserve">Stereotyped Class </w:t>
@@ -40619,7 +40611,7 @@
       <w:r>
         <w:t>LihatFileForm</w:t>
       </w:r>
-      <w:bookmarkEnd w:id="100"/>
+      <w:bookmarkEnd w:id="99"/>
     </w:p>
     <w:p/>
     <w:p>
@@ -40989,14 +40981,14 @@
       <w:pPr>
         <w:pStyle w:val="Heading3"/>
       </w:pPr>
-      <w:bookmarkStart w:id="101" w:name="_Toc386442214"/>
+      <w:bookmarkStart w:id="100" w:name="_Toc386442214"/>
       <w:r>
         <w:t xml:space="preserve">Stereotyped Class </w:t>
       </w:r>
       <w:r>
         <w:t>TambahKomentarForm</w:t>
       </w:r>
-      <w:bookmarkEnd w:id="101"/>
+      <w:bookmarkEnd w:id="100"/>
     </w:p>
     <w:p/>
     <w:p>
@@ -41487,14 +41479,14 @@
       <w:pPr>
         <w:pStyle w:val="Heading3"/>
       </w:pPr>
-      <w:bookmarkStart w:id="102" w:name="_Toc386442215"/>
+      <w:bookmarkStart w:id="101" w:name="_Toc386442215"/>
       <w:r>
         <w:t xml:space="preserve">Stereotyped Class </w:t>
       </w:r>
       <w:r>
         <w:t>EditKomentarForm</w:t>
       </w:r>
-      <w:bookmarkEnd w:id="102"/>
+      <w:bookmarkEnd w:id="101"/>
     </w:p>
     <w:p/>
     <w:p>
@@ -41977,7 +41969,7 @@
       <w:pPr>
         <w:pStyle w:val="Heading3"/>
       </w:pPr>
-      <w:bookmarkStart w:id="103" w:name="_Toc386442216"/>
+      <w:bookmarkStart w:id="102" w:name="_Toc386442216"/>
       <w:r>
         <w:lastRenderedPageBreak/>
         <w:t xml:space="preserve">Stereotyped Class </w:t>
@@ -41985,7 +41977,7 @@
       <w:r>
         <w:t>HapusKomentarForm</w:t>
       </w:r>
-      <w:bookmarkEnd w:id="103"/>
+      <w:bookmarkEnd w:id="102"/>
     </w:p>
     <w:p/>
     <w:p>
@@ -42350,7 +42342,7 @@
       <w:pPr>
         <w:pStyle w:val="Heading3"/>
       </w:pPr>
-      <w:bookmarkStart w:id="104" w:name="_Toc386442217"/>
+      <w:bookmarkStart w:id="103" w:name="_Toc386442217"/>
       <w:r>
         <w:t xml:space="preserve">Stereotyped Class </w:t>
       </w:r>
@@ -42363,7 +42355,7 @@
       <w:r>
         <w:t>Form</w:t>
       </w:r>
-      <w:bookmarkEnd w:id="104"/>
+      <w:bookmarkEnd w:id="103"/>
     </w:p>
     <w:p/>
     <w:p>
@@ -42679,7 +42671,7 @@
       <w:pPr>
         <w:pStyle w:val="Heading3"/>
       </w:pPr>
-      <w:bookmarkStart w:id="105" w:name="_Toc386442218"/>
+      <w:bookmarkStart w:id="104" w:name="_Toc386442218"/>
       <w:r>
         <w:t xml:space="preserve">Stereotyped Class </w:t>
       </w:r>
@@ -42689,7 +42681,7 @@
       <w:r>
         <w:t>Form</w:t>
       </w:r>
-      <w:bookmarkEnd w:id="105"/>
+      <w:bookmarkEnd w:id="104"/>
     </w:p>
     <w:p/>
     <w:p>
@@ -43002,7 +42994,7 @@
       <w:pPr>
         <w:pStyle w:val="Heading3"/>
       </w:pPr>
-      <w:bookmarkStart w:id="106" w:name="_Toc386442219"/>
+      <w:bookmarkStart w:id="105" w:name="_Toc386442219"/>
       <w:r>
         <w:lastRenderedPageBreak/>
         <w:t xml:space="preserve">Stereotyped Class </w:t>
@@ -43013,7 +43005,7 @@
       <w:r>
         <w:t>Form</w:t>
       </w:r>
-      <w:bookmarkEnd w:id="106"/>
+      <w:bookmarkEnd w:id="105"/>
     </w:p>
     <w:p/>
     <w:p>
@@ -43315,7 +43307,7 @@
       <w:pPr>
         <w:pStyle w:val="Heading3"/>
       </w:pPr>
-      <w:bookmarkStart w:id="107" w:name="_Toc386442220"/>
+      <w:bookmarkStart w:id="106" w:name="_Toc386442220"/>
       <w:r>
         <w:t xml:space="preserve">Stereotyped Class </w:t>
       </w:r>
@@ -43325,7 +43317,7 @@
       <w:r>
         <w:t>Form</w:t>
       </w:r>
-      <w:bookmarkEnd w:id="107"/>
+      <w:bookmarkEnd w:id="106"/>
     </w:p>
     <w:p/>
     <w:p>
@@ -43623,19 +43615,19 @@
       </w:tr>
     </w:tbl>
     <w:p>
-      <w:bookmarkStart w:id="108" w:name="_Toc215319393"/>
-      <w:bookmarkEnd w:id="77"/>
+      <w:bookmarkStart w:id="107" w:name="_Toc215319393"/>
+      <w:bookmarkEnd w:id="76"/>
     </w:p>
     <w:p>
       <w:pPr>
         <w:pStyle w:val="Heading2"/>
       </w:pPr>
-      <w:bookmarkStart w:id="109" w:name="_Toc386442221"/>
+      <w:bookmarkStart w:id="108" w:name="_Toc386442221"/>
       <w:r>
         <w:t>Perancangan Detil Kelas</w:t>
       </w:r>
+      <w:bookmarkEnd w:id="107"/>
       <w:bookmarkEnd w:id="108"/>
-      <w:bookmarkEnd w:id="109"/>
     </w:p>
     <w:p>
       <w:pPr>
@@ -43933,11 +43925,11 @@
       <w:pPr>
         <w:pStyle w:val="Heading3"/>
       </w:pPr>
-      <w:bookmarkStart w:id="110" w:name="_Toc386442222"/>
+      <w:bookmarkStart w:id="109" w:name="_Toc386442222"/>
       <w:r>
         <w:t>Kelas KaryawanModel</w:t>
       </w:r>
-      <w:bookmarkEnd w:id="110"/>
+      <w:bookmarkEnd w:id="109"/>
     </w:p>
     <w:p/>
     <w:p>
@@ -44617,7 +44609,7 @@
           <w:color w:val="FF0000"/>
         </w:rPr>
       </w:pPr>
-      <w:bookmarkStart w:id="111" w:name="_Toc386442223"/>
+      <w:bookmarkStart w:id="110" w:name="_Toc386442223"/>
       <w:r>
         <w:rPr>
           <w:color w:val="FF0000"/>
@@ -44630,18 +44622,18 @@
         </w:rPr>
         <w:t>JadwalModel</w:t>
       </w:r>
+      <w:bookmarkEnd w:id="110"/>
+    </w:p>
+    <w:p/>
+    <w:p>
+      <w:pPr>
+        <w:pStyle w:val="Heading3"/>
+      </w:pPr>
+      <w:bookmarkStart w:id="111" w:name="_Toc386442224"/>
+      <w:r>
+        <w:t>Kelas FileModel</w:t>
+      </w:r>
       <w:bookmarkEnd w:id="111"/>
-    </w:p>
-    <w:p/>
-    <w:p>
-      <w:pPr>
-        <w:pStyle w:val="Heading3"/>
-      </w:pPr>
-      <w:bookmarkStart w:id="112" w:name="_Toc386442224"/>
-      <w:r>
-        <w:t>Kelas FileModel</w:t>
-      </w:r>
-      <w:bookmarkEnd w:id="112"/>
     </w:p>
     <w:p/>
     <w:p>
@@ -45292,12 +45284,12 @@
       <w:pPr>
         <w:pStyle w:val="Heading3"/>
       </w:pPr>
-      <w:bookmarkStart w:id="113" w:name="_Toc386442225"/>
+      <w:bookmarkStart w:id="112" w:name="_Toc386442225"/>
       <w:r>
         <w:lastRenderedPageBreak/>
         <w:t>Kelas PengetahuanModel</w:t>
       </w:r>
-      <w:bookmarkEnd w:id="113"/>
+      <w:bookmarkEnd w:id="112"/>
     </w:p>
     <w:p/>
     <w:p>
@@ -45989,11 +45981,11 @@
       <w:pPr>
         <w:pStyle w:val="Heading3"/>
       </w:pPr>
-      <w:bookmarkStart w:id="114" w:name="_Toc386442226"/>
+      <w:bookmarkStart w:id="113" w:name="_Toc386442226"/>
       <w:r>
         <w:t>Kelas KomentarModel</w:t>
       </w:r>
-      <w:bookmarkEnd w:id="114"/>
+      <w:bookmarkEnd w:id="113"/>
     </w:p>
     <w:p/>
     <w:p>
@@ -46619,7 +46611,7 @@
           <w:color w:val="FF0000"/>
         </w:rPr>
       </w:pPr>
-      <w:bookmarkStart w:id="115" w:name="_Toc386442227"/>
+      <w:bookmarkStart w:id="114" w:name="_Toc386442227"/>
       <w:r>
         <w:rPr>
           <w:color w:val="FF0000"/>
@@ -46632,7 +46624,7 @@
         </w:rPr>
         <w:t>TrackRecordModel</w:t>
       </w:r>
-      <w:bookmarkEnd w:id="115"/>
+      <w:bookmarkEnd w:id="114"/>
     </w:p>
     <w:p/>
     <w:p>
@@ -47283,7 +47275,7 @@
           <w:color w:val="FF0000"/>
         </w:rPr>
       </w:pPr>
-      <w:bookmarkStart w:id="116" w:name="_Toc386442228"/>
+      <w:bookmarkStart w:id="115" w:name="_Toc386442228"/>
       <w:bookmarkEnd w:id="18"/>
       <w:r>
         <w:rPr>
@@ -47298,7 +47290,7 @@
         </w:rPr>
         <w:t>agram Kelas Keseluruhan</w:t>
       </w:r>
-      <w:bookmarkEnd w:id="116"/>
+      <w:bookmarkEnd w:id="115"/>
     </w:p>
     <w:p>
       <w:pPr>
@@ -47380,8 +47372,8 @@
       <w:pPr>
         <w:pStyle w:val="Heading2"/>
       </w:pPr>
-      <w:bookmarkStart w:id="117" w:name="_Toc96756360"/>
-      <w:bookmarkStart w:id="118" w:name="_Toc386442229"/>
+      <w:bookmarkStart w:id="116" w:name="_Toc96756360"/>
+      <w:bookmarkStart w:id="117" w:name="_Toc386442229"/>
       <w:r>
         <w:lastRenderedPageBreak/>
         <w:t xml:space="preserve">Perancangan </w:t>
@@ -47389,30 +47381,30 @@
       <w:r>
         <w:t>Antarmuka</w:t>
       </w:r>
+      <w:bookmarkEnd w:id="116"/>
       <w:bookmarkEnd w:id="117"/>
+    </w:p>
+    <w:p>
+      <w:r>
+        <w:t>Berikut adalah rancangan prototipe antarmuka diurutkan sesuai use case.</w:t>
+      </w:r>
+    </w:p>
+    <w:p>
+      <w:pPr>
+        <w:rPr>
+          <w:color w:val="FF0000"/>
+        </w:rPr>
+      </w:pPr>
+    </w:p>
+    <w:p>
+      <w:pPr>
+        <w:pStyle w:val="Heading3"/>
+      </w:pPr>
+      <w:bookmarkStart w:id="118" w:name="_Toc386442230"/>
+      <w:r>
+        <w:t>Use Case Melakukan Otentifikasi</w:t>
+      </w:r>
       <w:bookmarkEnd w:id="118"/>
-    </w:p>
-    <w:p>
-      <w:r>
-        <w:t>Berikut adalah rancangan prototipe antarmuka diurutkan sesuai use case.</w:t>
-      </w:r>
-    </w:p>
-    <w:p>
-      <w:pPr>
-        <w:rPr>
-          <w:color w:val="FF0000"/>
-        </w:rPr>
-      </w:pPr>
-    </w:p>
-    <w:p>
-      <w:pPr>
-        <w:pStyle w:val="Heading3"/>
-      </w:pPr>
-      <w:bookmarkStart w:id="119" w:name="_Toc386442230"/>
-      <w:r>
-        <w:t>Use Case Melakukan Otentifikasi</w:t>
-      </w:r>
-      <w:bookmarkEnd w:id="119"/>
     </w:p>
     <w:p>
       <w:pPr>
@@ -47569,12 +47561,12 @@
       <w:pPr>
         <w:pStyle w:val="Heading3"/>
       </w:pPr>
-      <w:bookmarkStart w:id="120" w:name="_Toc386442231"/>
+      <w:bookmarkStart w:id="119" w:name="_Toc386442231"/>
       <w:r>
         <w:lastRenderedPageBreak/>
         <w:t>Use Case Mengelola Data Profil Karyawan</w:t>
       </w:r>
-      <w:bookmarkEnd w:id="120"/>
+      <w:bookmarkEnd w:id="119"/>
     </w:p>
     <w:p>
       <w:pPr>
@@ -47664,7 +47656,10 @@
         <w:t xml:space="preserve"> </w:t>
       </w:r>
       <w:r>
-        <w:t>cari</w:t>
+        <w:rPr>
+          <w:lang w:val="en-US"/>
+        </w:rPr>
+        <w:t>tambah</w:t>
       </w:r>
       <w:r>
         <w:t xml:space="preserve"> karyawan</w:t>
@@ -48246,32 +48241,78 @@
       <w:pPr>
         <w:pStyle w:val="Heading3"/>
       </w:pPr>
-      <w:bookmarkStart w:id="121" w:name="_Toc386442232"/>
+      <w:bookmarkStart w:id="120" w:name="_Toc386442232"/>
       <w:r>
         <w:lastRenderedPageBreak/>
         <w:t>Use Case Mengelola Posting Pengetahuan</w:t>
       </w:r>
+      <w:bookmarkEnd w:id="120"/>
+    </w:p>
+    <w:p/>
+    <w:p>
+      <w:pPr>
+        <w:rPr>
+          <w:lang w:val="en-US"/>
+        </w:rPr>
+      </w:pPr>
+      <w:r>
+        <w:t>INT-</w:t>
+      </w:r>
+      <w:r>
+        <w:t>03</w:t>
+      </w:r>
+      <w:r>
+        <w:t>-01</w:t>
+      </w:r>
+      <w:r>
+        <w:tab/>
+        <w:t xml:space="preserve">Rancangan prototipe antar muka saat pengisian from </w:t>
+      </w:r>
+      <w:r>
+        <w:rPr>
+          <w:lang w:val="en-US"/>
+        </w:rPr>
+        <w:t>tambah pengetahuan</w:t>
+      </w:r>
+      <w:bookmarkStart w:id="121" w:name="_GoBack"/>
       <w:bookmarkEnd w:id="121"/>
     </w:p>
+    <w:p>
+      <w:pPr>
+        <w:pStyle w:val="Heading3"/>
+      </w:pPr>
+      <w:bookmarkStart w:id="122" w:name="_Toc386442233"/>
+      <w:r>
+        <w:t>Use Case</w:t>
+      </w:r>
+      <w:r>
+        <w:rPr>
+          <w:lang w:val="en-US"/>
+        </w:rPr>
+        <w:t xml:space="preserve"> Mengelola</w:t>
+      </w:r>
+      <w:r>
+        <w:t xml:space="preserve"> Data Jadwal Karyawan</w:t>
+      </w:r>
+      <w:bookmarkEnd w:id="122"/>
+    </w:p>
     <w:p/>
     <w:p>
       <w:pPr>
         <w:pStyle w:val="Heading3"/>
       </w:pPr>
-      <w:bookmarkStart w:id="122" w:name="_Toc386442233"/>
-      <w:r>
-        <w:t>Use Case Data Jadwal Karyawan</w:t>
-      </w:r>
-      <w:bookmarkEnd w:id="122"/>
-    </w:p>
-    <w:p/>
-    <w:p>
-      <w:pPr>
-        <w:pStyle w:val="Heading3"/>
-      </w:pPr>
       <w:bookmarkStart w:id="123" w:name="_Toc386442234"/>
       <w:r>
-        <w:t>Use Case Track Record Karyawan</w:t>
+        <w:t xml:space="preserve">Use Case </w:t>
+      </w:r>
+      <w:r>
+        <w:rPr>
+          <w:lang w:val="en-US"/>
+        </w:rPr>
+        <w:t xml:space="preserve">Mengelola </w:t>
+      </w:r>
+      <w:r>
+        <w:t>Track Record Karyawan</w:t>
       </w:r>
       <w:bookmarkEnd w:id="123"/>
     </w:p>
@@ -48497,12 +48538,12 @@
       <w:pPr>
         <w:pStyle w:val="Heading2"/>
       </w:pPr>
-      <w:bookmarkStart w:id="129" w:name="_Toc96756649"/>
-      <w:bookmarkStart w:id="130" w:name="_Toc386442238"/>
+      <w:bookmarkStart w:id="129" w:name="_Toc386442238"/>
+      <w:bookmarkStart w:id="130" w:name="_Toc96756649"/>
       <w:r>
         <w:t>Lingkungan Implementasi</w:t>
       </w:r>
-      <w:bookmarkEnd w:id="130"/>
+      <w:bookmarkEnd w:id="129"/>
     </w:p>
     <w:p>
       <w:pPr>
@@ -48613,7 +48654,7 @@
         </w:rPr>
         <w:t xml:space="preserve">Implementasi </w:t>
       </w:r>
-      <w:bookmarkEnd w:id="129"/>
+      <w:bookmarkEnd w:id="130"/>
       <w:r>
         <w:rPr>
           <w:color w:val="FF0000"/>
@@ -48962,15 +49003,15 @@
           <w:color w:val="FF0000"/>
         </w:rPr>
       </w:pPr>
-      <w:bookmarkStart w:id="132" w:name="_Toc96756651"/>
-      <w:bookmarkStart w:id="133" w:name="_Toc386442240"/>
+      <w:bookmarkStart w:id="132" w:name="_Toc386442240"/>
+      <w:bookmarkStart w:id="133" w:name="_Toc96756651"/>
       <w:r>
         <w:rPr>
           <w:color w:val="FF0000"/>
         </w:rPr>
         <w:t>Implementasi Elemen WAE (Component View)</w:t>
       </w:r>
-      <w:bookmarkEnd w:id="133"/>
+      <w:bookmarkEnd w:id="132"/>
     </w:p>
     <w:p>
       <w:pPr>
@@ -49470,7 +49511,7 @@
         </w:rPr>
         <w:t>Implementasi Antarmuka</w:t>
       </w:r>
-      <w:bookmarkEnd w:id="132"/>
+      <w:bookmarkEnd w:id="133"/>
       <w:bookmarkEnd w:id="134"/>
     </w:p>
     <w:p>
@@ -56639,7 +56680,7 @@
               <w:sz w:val="18"/>
               <w:szCs w:val="18"/>
             </w:rPr>
-            <w:t>9</w:t>
+            <w:t>61</w:t>
           </w:r>
           <w:r>
             <w:rPr>
@@ -60710,7 +60751,7 @@
 </file>
 
 <file path=customXml/itemProps1.xml><?xml version="1.0" encoding="utf-8"?>
-<ds:datastoreItem xmlns:ds="http://schemas.openxmlformats.org/officeDocument/2006/customXml" ds:itemID="{92AAD107-C970-4983-9CD6-DA8B5F87DE88}">
+<ds:datastoreItem xmlns:ds="http://schemas.openxmlformats.org/officeDocument/2006/customXml" ds:itemID="{4B485E43-9BB3-4EC1-A75B-31DE2142C6CA}">
   <ds:schemaRefs>
     <ds:schemaRef ds:uri="http://schemas.openxmlformats.org/officeDocument/2006/bibliography"/>
   </ds:schemaRefs>
